--- a/Bauteilliste.docx
+++ b/Bauteilliste.docx
@@ -184,6 +184,14 @@
             <w:pPr>
               <w:cnfStyle w:val="000000000000" w:firstRow="0" w:lastRow="0" w:firstColumn="0" w:lastColumn="0" w:oddVBand="0" w:evenVBand="0" w:oddHBand="0" w:evenHBand="0" w:firstRowFirstColumn="0" w:firstRowLastColumn="0" w:lastRowFirstColumn="0" w:lastRowLastColumn="0"/>
             </w:pPr>
+            <w:proofErr w:type="spellStart"/>
+            <w:r>
+              <w:t>Viewsoni</w:t>
+            </w:r>
+            <w:r>
+              <w:t>c</w:t>
+            </w:r>
+            <w:proofErr w:type="spellEnd"/>
           </w:p>
         </w:tc>
         <w:tc>
@@ -194,6 +202,9 @@
             <w:pPr>
               <w:cnfStyle w:val="000000000000" w:firstRow="0" w:lastRow="0" w:firstColumn="0" w:lastColumn="0" w:oddVBand="0" w:evenVBand="0" w:oddHBand="0" w:evenHBand="0" w:firstRowFirstColumn="0" w:firstRowLastColumn="0" w:lastRowFirstColumn="0" w:lastRowLastColumn="0"/>
             </w:pPr>
+            <w:r>
+              <w:t>389,00</w:t>
+            </w:r>
           </w:p>
         </w:tc>
         <w:tc>
@@ -204,6 +215,9 @@
             <w:pPr>
               <w:cnfStyle w:val="000000000000" w:firstRow="0" w:lastRow="0" w:firstColumn="0" w:lastColumn="0" w:oddVBand="0" w:evenVBand="0" w:oddHBand="0" w:evenHBand="0" w:firstRowFirstColumn="0" w:firstRowLastColumn="0" w:lastRowFirstColumn="0" w:lastRowLastColumn="0"/>
             </w:pPr>
+            <w:r>
+              <w:t>Conrad</w:t>
+            </w:r>
           </w:p>
         </w:tc>
         <w:tc>
@@ -625,138 +639,9 @@
     <w:p/>
     <w:p/>
     <w:p/>
-    <w:p>
-      <w:pPr>
-        <w:rPr>
-          <w:lang w:val="en-GB"/>
-        </w:rPr>
-      </w:pPr>
-      <w:r>
-        <w:rPr>
-          <w:lang w:val="en-GB"/>
-        </w:rPr>
-        <w:t xml:space="preserve">Kinect – </w:t>
-      </w:r>
-      <w:proofErr w:type="spellStart"/>
-      <w:r>
-        <w:rPr>
-          <w:lang w:val="en-GB"/>
-        </w:rPr>
-        <w:t>Skelett</w:t>
-      </w:r>
-      <w:proofErr w:type="spellEnd"/>
-      <w:r>
-        <w:rPr>
-          <w:lang w:val="en-GB"/>
-        </w:rPr>
-        <w:t xml:space="preserve"> Tracking</w:t>
-      </w:r>
-    </w:p>
-    <w:p>
-      <w:pPr>
-        <w:rPr>
-          <w:lang w:val="en-GB"/>
-        </w:rPr>
-      </w:pPr>
-      <w:hyperlink r:id="rId6" w:history="1">
-        <w:r>
-          <w:rPr>
-            <w:rStyle w:val="Hyperlink"/>
-            <w:lang w:val="en-GB"/>
-          </w:rPr>
-          <w:t>https://m.heise.de/developer/artikel/Einfuehrung-in-die-Kinect-Programmierung-1976227.html?seite=all</w:t>
-        </w:r>
-      </w:hyperlink>
-    </w:p>
-    <w:p>
-      <w:pPr>
-        <w:rPr>
-          <w:lang w:val="en-GB"/>
-        </w:rPr>
-      </w:pPr>
-    </w:p>
-    <w:p>
-      <w:pPr>
-        <w:rPr>
-          <w:lang w:val="en-GB"/>
-        </w:rPr>
-      </w:pPr>
-      <w:r>
-        <w:rPr>
-          <w:lang w:val="en-GB"/>
-        </w:rPr>
-        <w:t>DMX Bus Adapter Shield Arduino</w:t>
-      </w:r>
-    </w:p>
-    <w:p>
-      <w:pPr>
-        <w:rPr>
-          <w:lang w:val="en-GB"/>
-        </w:rPr>
-      </w:pPr>
-      <w:hyperlink r:id="rId7" w:history="1">
-        <w:r>
-          <w:rPr>
-            <w:rStyle w:val="Hyperlink"/>
-            <w:lang w:val="en-GB"/>
-          </w:rPr>
-          <w:t>https://www.digikey.at/product-detail/de/dfrobot/DFR0260/1738-1246-ND/7087143?utm_adgroup=Evaluation%20Boards%20-%20Expansion%20Boards%2C%20Daughter%20Cards&amp;utm_source=google&amp;utm_medium=cpc&amp;utm_campaign=Shopping_Product_Development%20Boards%2C%20Kits%2C%20Programmers&amp;utm_term=&amp;productid=7087143&amp;gclid=Cj0KCQjw0caCBhCIARIsAGAfuMyQID13ikMNXkwdG41ZIxgjMU3iK70p1uAZjC1i4CatcqoHrfH_YwIaAk2pEALw_wcB</w:t>
-        </w:r>
-      </w:hyperlink>
-    </w:p>
-    <w:p>
-      <w:pPr>
-        <w:rPr>
-          <w:lang w:val="en-GB"/>
-        </w:rPr>
-      </w:pPr>
-      <w:proofErr w:type="spellStart"/>
-      <w:r>
-        <w:rPr>
-          <w:lang w:val="en-GB"/>
-        </w:rPr>
-        <w:t>L</w:t>
-      </w:r>
-      <w:r>
-        <w:rPr>
-          <w:lang w:val="en-GB"/>
-        </w:rPr>
-        <w:t>a</w:t>
-      </w:r>
-      <w:r>
-        <w:rPr>
-          <w:lang w:val="en-GB"/>
-        </w:rPr>
-        <w:t>serbeamer</w:t>
-      </w:r>
-      <w:proofErr w:type="spellEnd"/>
-    </w:p>
-    <w:p>
-      <w:pPr>
-        <w:rPr>
-          <w:lang w:val="en-GB"/>
-        </w:rPr>
-      </w:pPr>
-      <w:hyperlink r:id="rId8" w:history="1">
-        <w:r>
-          <w:rPr>
-            <w:rStyle w:val="Hyperlink"/>
-            <w:lang w:val="en-GB"/>
-          </w:rPr>
-          <w:t>https://www.thomann.de/at/cameo_wookie_200_rgy_animation_laser.htm?sid=d301cda5566ba8ffec7ecced76f27e62</w:t>
-        </w:r>
-      </w:hyperlink>
-    </w:p>
-    <w:p>
-      <w:pPr>
-        <w:rPr>
-          <w:lang w:val="en-GB"/>
-        </w:rPr>
-      </w:pPr>
-    </w:p>
     <w:sectPr>
-      <w:headerReference w:type="default" r:id="rId9"/>
-      <w:footerReference w:type="default" r:id="rId10"/>
+      <w:headerReference w:type="default" r:id="rId6"/>
+      <w:footerReference w:type="default" r:id="rId7"/>
       <w:pgSz w:w="16838" w:h="11906" w:orient="landscape"/>
       <w:pgMar w:top="1417" w:right="1417" w:bottom="1417" w:left="1134" w:header="708" w:footer="708" w:gutter="0"/>
       <w:cols w:space="708"/>
@@ -1305,6 +1190,27 @@
     <w:name w:val="Normal"/>
     <w:qFormat/>
   </w:style>
+  <w:style w:type="paragraph" w:styleId="berschrift1">
+    <w:name w:val="heading 1"/>
+    <w:basedOn w:val="Standard"/>
+    <w:link w:val="berschrift1Zchn"/>
+    <w:uiPriority w:val="9"/>
+    <w:qFormat/>
+    <w:rsid w:val="00626EBF"/>
+    <w:pPr>
+      <w:spacing w:before="100" w:beforeAutospacing="1" w:after="100" w:afterAutospacing="1" w:line="240" w:lineRule="auto"/>
+      <w:outlineLvl w:val="0"/>
+    </w:pPr>
+    <w:rPr>
+      <w:rFonts w:ascii="Times New Roman" w:eastAsia="Times New Roman" w:hAnsi="Times New Roman" w:cs="Times New Roman"/>
+      <w:b/>
+      <w:bCs/>
+      <w:kern w:val="36"/>
+      <w:sz w:val="48"/>
+      <w:szCs w:val="48"/>
+      <w:lang w:eastAsia="de-AT"/>
+    </w:rPr>
+  </w:style>
   <w:style w:type="character" w:default="1" w:styleId="Absatz-Standardschriftart">
     <w:name w:val="Default Paragraph Font"/>
     <w:uiPriority w:val="1"/>
@@ -1491,6 +1397,22 @@
     <w:rPr>
       <w:color w:val="605E5C"/>
       <w:shd w:val="clear" w:color="auto" w:fill="E1DFDD"/>
+    </w:rPr>
+  </w:style>
+  <w:style w:type="character" w:customStyle="1" w:styleId="berschrift1Zchn">
+    <w:name w:val="Überschrift 1 Zchn"/>
+    <w:basedOn w:val="Absatz-Standardschriftart"/>
+    <w:link w:val="berschrift1"/>
+    <w:uiPriority w:val="9"/>
+    <w:rsid w:val="00626EBF"/>
+    <w:rPr>
+      <w:rFonts w:ascii="Times New Roman" w:eastAsia="Times New Roman" w:hAnsi="Times New Roman" w:cs="Times New Roman"/>
+      <w:b/>
+      <w:bCs/>
+      <w:kern w:val="36"/>
+      <w:sz w:val="48"/>
+      <w:szCs w:val="48"/>
+      <w:lang w:eastAsia="de-AT"/>
     </w:rPr>
   </w:style>
 </w:styles>

--- a/Bauteilliste.docx
+++ b/Bauteilliste.docx
@@ -9,11 +9,11 @@
         <w:tblLook w:val="04A0" w:firstRow="1" w:lastRow="0" w:firstColumn="1" w:lastColumn="0" w:noHBand="0" w:noVBand="1"/>
       </w:tblPr>
       <w:tblGrid>
-        <w:gridCol w:w="1856"/>
-        <w:gridCol w:w="2397"/>
-        <w:gridCol w:w="2005"/>
-        <w:gridCol w:w="3824"/>
-        <w:gridCol w:w="3748"/>
+        <w:gridCol w:w="1963"/>
+        <w:gridCol w:w="2379"/>
+        <w:gridCol w:w="1989"/>
+        <w:gridCol w:w="3789"/>
+        <w:gridCol w:w="3710"/>
       </w:tblGrid>
       <w:tr>
         <w:trPr>
@@ -22,7 +22,7 @@
         <w:tc>
           <w:tcPr>
             <w:cnfStyle w:val="001000000000" w:firstRow="0" w:lastRow="0" w:firstColumn="1" w:lastColumn="0" w:oddVBand="0" w:evenVBand="0" w:oddHBand="0" w:evenHBand="0" w:firstRowFirstColumn="0" w:firstRowLastColumn="0" w:lastRowFirstColumn="0" w:lastRowLastColumn="0"/>
-            <w:tcW w:w="1856" w:type="dxa"/>
+            <w:tcW w:w="1963" w:type="dxa"/>
           </w:tcPr>
           <w:p>
             <w:r>
@@ -32,7 +32,7 @@
         </w:tc>
         <w:tc>
           <w:tcPr>
-            <w:tcW w:w="2397" w:type="dxa"/>
+            <w:tcW w:w="2379" w:type="dxa"/>
           </w:tcPr>
           <w:p>
             <w:pPr>
@@ -45,7 +45,7 @@
         </w:tc>
         <w:tc>
           <w:tcPr>
-            <w:tcW w:w="2005" w:type="dxa"/>
+            <w:tcW w:w="1989" w:type="dxa"/>
           </w:tcPr>
           <w:p>
             <w:pPr>
@@ -58,7 +58,7 @@
         </w:tc>
         <w:tc>
           <w:tcPr>
-            <w:tcW w:w="3824" w:type="dxa"/>
+            <w:tcW w:w="3789" w:type="dxa"/>
           </w:tcPr>
           <w:p>
             <w:pPr>
@@ -75,7 +75,7 @@
         </w:tc>
         <w:tc>
           <w:tcPr>
-            <w:tcW w:w="3748" w:type="dxa"/>
+            <w:tcW w:w="3710" w:type="dxa"/>
           </w:tcPr>
           <w:p>
             <w:pPr>
@@ -94,37 +94,30 @@
         <w:tc>
           <w:tcPr>
             <w:cnfStyle w:val="001000000000" w:firstRow="0" w:lastRow="0" w:firstColumn="1" w:lastColumn="0" w:oddVBand="0" w:evenVBand="0" w:oddHBand="0" w:evenHBand="0" w:firstRowFirstColumn="0" w:firstRowLastColumn="0" w:lastRowFirstColumn="0" w:lastRowLastColumn="0"/>
-            <w:tcW w:w="1856" w:type="dxa"/>
-          </w:tcPr>
-          <w:p>
-            <w:proofErr w:type="spellStart"/>
+            <w:tcW w:w="1963" w:type="dxa"/>
+          </w:tcPr>
+          <w:p>
+            <w:r>
+              <w:t xml:space="preserve">Lattepanda </w:t>
+            </w:r>
+          </w:p>
+        </w:tc>
+        <w:tc>
+          <w:tcPr>
+            <w:tcW w:w="2379" w:type="dxa"/>
+          </w:tcPr>
+          <w:p>
+            <w:pPr>
+              <w:cnfStyle w:val="000000100000" w:firstRow="0" w:lastRow="0" w:firstColumn="0" w:lastColumn="0" w:oddVBand="0" w:evenVBand="0" w:oddHBand="1" w:evenHBand="0" w:firstRowFirstColumn="0" w:firstRowLastColumn="0" w:lastRowFirstColumn="0" w:lastRowLastColumn="0"/>
+            </w:pPr>
             <w:r>
               <w:t>Lattepanda</w:t>
             </w:r>
-            <w:proofErr w:type="spellEnd"/>
-            <w:r>
-              <w:t xml:space="preserve"> </w:t>
-            </w:r>
-          </w:p>
-        </w:tc>
-        <w:tc>
-          <w:tcPr>
-            <w:tcW w:w="2397" w:type="dxa"/>
-          </w:tcPr>
-          <w:p>
-            <w:pPr>
-              <w:cnfStyle w:val="000000100000" w:firstRow="0" w:lastRow="0" w:firstColumn="0" w:lastColumn="0" w:oddVBand="0" w:evenVBand="0" w:oddHBand="1" w:evenHBand="0" w:firstRowFirstColumn="0" w:firstRowLastColumn="0" w:lastRowFirstColumn="0" w:lastRowLastColumn="0"/>
-            </w:pPr>
-            <w:proofErr w:type="spellStart"/>
-            <w:r>
-              <w:t>Lattepanda</w:t>
-            </w:r>
-            <w:proofErr w:type="spellEnd"/>
-          </w:p>
-        </w:tc>
-        <w:tc>
-          <w:tcPr>
-            <w:tcW w:w="2005" w:type="dxa"/>
+          </w:p>
+        </w:tc>
+        <w:tc>
+          <w:tcPr>
+            <w:tcW w:w="1989" w:type="dxa"/>
           </w:tcPr>
           <w:p>
             <w:pPr>
@@ -137,7 +130,7 @@
         </w:tc>
         <w:tc>
           <w:tcPr>
-            <w:tcW w:w="3824" w:type="dxa"/>
+            <w:tcW w:w="3789" w:type="dxa"/>
           </w:tcPr>
           <w:p>
             <w:pPr>
@@ -150,7 +143,7 @@
         </w:tc>
         <w:tc>
           <w:tcPr>
-            <w:tcW w:w="3748" w:type="dxa"/>
+            <w:tcW w:w="3710" w:type="dxa"/>
           </w:tcPr>
           <w:p>
             <w:pPr>
@@ -158,6 +151,9 @@
             </w:pPr>
             <w:r>
               <w:t>5V/2A</w:t>
+            </w:r>
+            <w:r>
+              <w:t xml:space="preserve"> (Steuerung)</w:t>
             </w:r>
           </w:p>
         </w:tc>
@@ -166,50 +162,40 @@
         <w:tc>
           <w:tcPr>
             <w:cnfStyle w:val="001000000000" w:firstRow="0" w:lastRow="0" w:firstColumn="1" w:lastColumn="0" w:oddVBand="0" w:evenVBand="0" w:oddHBand="0" w:evenHBand="0" w:firstRowFirstColumn="0" w:firstRowLastColumn="0" w:lastRowFirstColumn="0" w:lastRowLastColumn="0"/>
-            <w:tcW w:w="1856" w:type="dxa"/>
-          </w:tcPr>
-          <w:p>
-            <w:proofErr w:type="spellStart"/>
+            <w:tcW w:w="1963" w:type="dxa"/>
+          </w:tcPr>
+          <w:p>
             <w:r>
               <w:t>Beamer</w:t>
             </w:r>
-            <w:proofErr w:type="spellEnd"/>
-          </w:p>
-        </w:tc>
-        <w:tc>
-          <w:tcPr>
-            <w:tcW w:w="2397" w:type="dxa"/>
-          </w:tcPr>
-          <w:p>
-            <w:pPr>
-              <w:cnfStyle w:val="000000000000" w:firstRow="0" w:lastRow="0" w:firstColumn="0" w:lastColumn="0" w:oddVBand="0" w:evenVBand="0" w:oddHBand="0" w:evenHBand="0" w:firstRowFirstColumn="0" w:firstRowLastColumn="0" w:lastRowFirstColumn="0" w:lastRowLastColumn="0"/>
-            </w:pPr>
-            <w:proofErr w:type="spellStart"/>
-            <w:r>
-              <w:t>Viewsoni</w:t>
-            </w:r>
-            <w:r>
-              <w:t>c</w:t>
-            </w:r>
-            <w:proofErr w:type="spellEnd"/>
-          </w:p>
-        </w:tc>
-        <w:tc>
-          <w:tcPr>
-            <w:tcW w:w="2005" w:type="dxa"/>
-          </w:tcPr>
-          <w:p>
-            <w:pPr>
-              <w:cnfStyle w:val="000000000000" w:firstRow="0" w:lastRow="0" w:firstColumn="0" w:lastColumn="0" w:oddVBand="0" w:evenVBand="0" w:oddHBand="0" w:evenHBand="0" w:firstRowFirstColumn="0" w:firstRowLastColumn="0" w:lastRowFirstColumn="0" w:lastRowLastColumn="0"/>
-            </w:pPr>
-            <w:r>
-              <w:t>389,00</w:t>
-            </w:r>
-          </w:p>
-        </w:tc>
-        <w:tc>
-          <w:tcPr>
-            <w:tcW w:w="3824" w:type="dxa"/>
+          </w:p>
+        </w:tc>
+        <w:tc>
+          <w:tcPr>
+            <w:tcW w:w="2379" w:type="dxa"/>
+          </w:tcPr>
+          <w:p>
+            <w:pPr>
+              <w:cnfStyle w:val="000000000000" w:firstRow="0" w:lastRow="0" w:firstColumn="0" w:lastColumn="0" w:oddVBand="0" w:evenVBand="0" w:oddHBand="0" w:evenHBand="0" w:firstRowFirstColumn="0" w:firstRowLastColumn="0" w:lastRowFirstColumn="0" w:lastRowLastColumn="0"/>
+            </w:pPr>
+            <w:r>
+              <w:t>Viewsonic</w:t>
+            </w:r>
+          </w:p>
+        </w:tc>
+        <w:tc>
+          <w:tcPr>
+            <w:tcW w:w="1989" w:type="dxa"/>
+          </w:tcPr>
+          <w:p>
+            <w:pPr>
+              <w:cnfStyle w:val="000000000000" w:firstRow="0" w:lastRow="0" w:firstColumn="0" w:lastColumn="0" w:oddVBand="0" w:evenVBand="0" w:oddHBand="0" w:evenHBand="0" w:firstRowFirstColumn="0" w:firstRowLastColumn="0" w:lastRowFirstColumn="0" w:lastRowLastColumn="0"/>
+            </w:pPr>
+          </w:p>
+        </w:tc>
+        <w:tc>
+          <w:tcPr>
+            <w:tcW w:w="3789" w:type="dxa"/>
           </w:tcPr>
           <w:p>
             <w:pPr>
@@ -222,7 +208,7 @@
         </w:tc>
         <w:tc>
           <w:tcPr>
-            <w:tcW w:w="3748" w:type="dxa"/>
+            <w:tcW w:w="3710" w:type="dxa"/>
           </w:tcPr>
           <w:p>
             <w:pPr>
@@ -238,60 +224,61 @@
         <w:tc>
           <w:tcPr>
             <w:cnfStyle w:val="001000000000" w:firstRow="0" w:lastRow="0" w:firstColumn="1" w:lastColumn="0" w:oddVBand="0" w:evenVBand="0" w:oddHBand="0" w:evenHBand="0" w:firstRowFirstColumn="0" w:firstRowLastColumn="0" w:lastRowFirstColumn="0" w:lastRowLastColumn="0"/>
-            <w:tcW w:w="1856" w:type="dxa"/>
-          </w:tcPr>
-          <w:p>
-            <w:r>
-              <w:t>Netzteil</w:t>
-            </w:r>
-          </w:p>
-        </w:tc>
-        <w:tc>
-          <w:tcPr>
-            <w:tcW w:w="2397" w:type="dxa"/>
-          </w:tcPr>
-          <w:p>
-            <w:pPr>
-              <w:cnfStyle w:val="000000100000" w:firstRow="0" w:lastRow="0" w:firstColumn="0" w:lastColumn="0" w:oddVBand="0" w:evenVBand="0" w:oddHBand="1" w:evenHBand="0" w:firstRowFirstColumn="0" w:firstRowLastColumn="0" w:lastRowFirstColumn="0" w:lastRowLastColumn="0"/>
-            </w:pPr>
-          </w:p>
-        </w:tc>
-        <w:tc>
-          <w:tcPr>
-            <w:tcW w:w="2005" w:type="dxa"/>
-          </w:tcPr>
-          <w:p>
-            <w:pPr>
-              <w:cnfStyle w:val="000000100000" w:firstRow="0" w:lastRow="0" w:firstColumn="0" w:lastColumn="0" w:oddVBand="0" w:evenVBand="0" w:oddHBand="1" w:evenHBand="0" w:firstRowFirstColumn="0" w:firstRowLastColumn="0" w:lastRowFirstColumn="0" w:lastRowLastColumn="0"/>
-            </w:pPr>
-          </w:p>
-        </w:tc>
-        <w:tc>
-          <w:tcPr>
-            <w:tcW w:w="3824" w:type="dxa"/>
-          </w:tcPr>
-          <w:p>
-            <w:pPr>
-              <w:cnfStyle w:val="000000100000" w:firstRow="0" w:lastRow="0" w:firstColumn="0" w:lastColumn="0" w:oddVBand="0" w:evenVBand="0" w:oddHBand="1" w:evenHBand="0" w:firstRowFirstColumn="0" w:firstRowLastColumn="0" w:lastRowFirstColumn="0" w:lastRowLastColumn="0"/>
-            </w:pPr>
-          </w:p>
-        </w:tc>
-        <w:tc>
-          <w:tcPr>
-            <w:tcW w:w="3748" w:type="dxa"/>
-          </w:tcPr>
-          <w:p>
-            <w:pPr>
-              <w:cnfStyle w:val="000000100000" w:firstRow="0" w:lastRow="0" w:firstColumn="0" w:lastColumn="0" w:oddVBand="0" w:evenVBand="0" w:oddHBand="1" w:evenHBand="0" w:firstRowFirstColumn="0" w:firstRowLastColumn="0" w:lastRowFirstColumn="0" w:lastRowLastColumn="0"/>
-            </w:pPr>
-            <w:r>
-              <w:t xml:space="preserve">+Spannungswandler für </w:t>
-            </w:r>
-            <w:proofErr w:type="spellStart"/>
-            <w:r>
-              <w:t>Lattepanda</w:t>
-            </w:r>
-            <w:proofErr w:type="spellEnd"/>
+            <w:tcW w:w="1963" w:type="dxa"/>
+          </w:tcPr>
+          <w:p>
+            <w:r>
+              <w:t>Buchse</w:t>
+            </w:r>
+          </w:p>
+        </w:tc>
+        <w:tc>
+          <w:tcPr>
+            <w:tcW w:w="2379" w:type="dxa"/>
+          </w:tcPr>
+          <w:p>
+            <w:pPr>
+              <w:cnfStyle w:val="000000100000" w:firstRow="0" w:lastRow="0" w:firstColumn="0" w:lastColumn="0" w:oddVBand="0" w:evenVBand="0" w:oddHBand="1" w:evenHBand="0" w:firstRowFirstColumn="0" w:firstRowLastColumn="0" w:lastRowFirstColumn="0" w:lastRowLastColumn="0"/>
+            </w:pPr>
+          </w:p>
+        </w:tc>
+        <w:tc>
+          <w:tcPr>
+            <w:tcW w:w="1989" w:type="dxa"/>
+          </w:tcPr>
+          <w:p>
+            <w:pPr>
+              <w:cnfStyle w:val="000000100000" w:firstRow="0" w:lastRow="0" w:firstColumn="0" w:lastColumn="0" w:oddVBand="0" w:evenVBand="0" w:oddHBand="1" w:evenHBand="0" w:firstRowFirstColumn="0" w:firstRowLastColumn="0" w:lastRowFirstColumn="0" w:lastRowLastColumn="0"/>
+            </w:pPr>
+            <w:r>
+              <w:t>7,04</w:t>
+            </w:r>
+          </w:p>
+        </w:tc>
+        <w:tc>
+          <w:tcPr>
+            <w:tcW w:w="3789" w:type="dxa"/>
+          </w:tcPr>
+          <w:p>
+            <w:pPr>
+              <w:cnfStyle w:val="000000100000" w:firstRow="0" w:lastRow="0" w:firstColumn="0" w:lastColumn="0" w:oddVBand="0" w:evenVBand="0" w:oddHBand="1" w:evenHBand="0" w:firstRowFirstColumn="0" w:firstRowLastColumn="0" w:lastRowFirstColumn="0" w:lastRowLastColumn="0"/>
+            </w:pPr>
+            <w:r>
+              <w:t>RS</w:t>
+            </w:r>
+          </w:p>
+        </w:tc>
+        <w:tc>
+          <w:tcPr>
+            <w:tcW w:w="3710" w:type="dxa"/>
+          </w:tcPr>
+          <w:p>
+            <w:pPr>
+              <w:cnfStyle w:val="000000100000" w:firstRow="0" w:lastRow="0" w:firstColumn="0" w:lastColumn="0" w:oddVBand="0" w:evenVBand="0" w:oddHBand="1" w:evenHBand="0" w:firstRowFirstColumn="0" w:firstRowLastColumn="0" w:lastRowFirstColumn="0" w:lastRowLastColumn="0"/>
+            </w:pPr>
+            <w:r>
+              <w:t>Kaltgerätebuchse</w:t>
+            </w:r>
           </w:p>
         </w:tc>
       </w:tr>
@@ -299,43 +286,40 @@
         <w:tc>
           <w:tcPr>
             <w:cnfStyle w:val="001000000000" w:firstRow="0" w:lastRow="0" w:firstColumn="1" w:lastColumn="0" w:oddVBand="0" w:evenVBand="0" w:oddHBand="0" w:evenHBand="0" w:firstRowFirstColumn="0" w:firstRowLastColumn="0" w:lastRowFirstColumn="0" w:lastRowLastColumn="0"/>
-            <w:tcW w:w="1856" w:type="dxa"/>
-          </w:tcPr>
-          <w:p>
-            <w:r>
-              <w:t>Kinect Sensor + USB Adapter</w:t>
-            </w:r>
-          </w:p>
-        </w:tc>
-        <w:tc>
-          <w:tcPr>
-            <w:tcW w:w="2397" w:type="dxa"/>
-          </w:tcPr>
-          <w:p>
-            <w:pPr>
-              <w:cnfStyle w:val="000000000000" w:firstRow="0" w:lastRow="0" w:firstColumn="0" w:lastColumn="0" w:oddVBand="0" w:evenVBand="0" w:oddHBand="0" w:evenHBand="0" w:firstRowFirstColumn="0" w:firstRowLastColumn="0" w:lastRowFirstColumn="0" w:lastRowLastColumn="0"/>
-            </w:pPr>
-            <w:r>
-              <w:t>Microsoft</w:t>
-            </w:r>
-          </w:p>
-        </w:tc>
-        <w:tc>
-          <w:tcPr>
-            <w:tcW w:w="2005" w:type="dxa"/>
-          </w:tcPr>
-          <w:p>
-            <w:pPr>
-              <w:cnfStyle w:val="000000000000" w:firstRow="0" w:lastRow="0" w:firstColumn="0" w:lastColumn="0" w:oddVBand="0" w:evenVBand="0" w:oddHBand="0" w:evenHBand="0" w:firstRowFirstColumn="0" w:firstRowLastColumn="0" w:lastRowFirstColumn="0" w:lastRowLastColumn="0"/>
-            </w:pPr>
-            <w:r>
-              <w:t>40+32,99</w:t>
-            </w:r>
-          </w:p>
-        </w:tc>
-        <w:tc>
-          <w:tcPr>
-            <w:tcW w:w="3824" w:type="dxa"/>
+            <w:tcW w:w="1963" w:type="dxa"/>
+          </w:tcPr>
+          <w:p>
+            <w:r>
+              <w:t>Netzteil</w:t>
+            </w:r>
+          </w:p>
+        </w:tc>
+        <w:tc>
+          <w:tcPr>
+            <w:tcW w:w="2379" w:type="dxa"/>
+          </w:tcPr>
+          <w:p>
+            <w:pPr>
+              <w:cnfStyle w:val="000000000000" w:firstRow="0" w:lastRow="0" w:firstColumn="0" w:lastColumn="0" w:oddVBand="0" w:evenVBand="0" w:oddHBand="0" w:evenHBand="0" w:firstRowFirstColumn="0" w:firstRowLastColumn="0" w:lastRowFirstColumn="0" w:lastRowLastColumn="0"/>
+            </w:pPr>
+          </w:p>
+        </w:tc>
+        <w:tc>
+          <w:tcPr>
+            <w:tcW w:w="1989" w:type="dxa"/>
+          </w:tcPr>
+          <w:p>
+            <w:pPr>
+              <w:cnfStyle w:val="000000000000" w:firstRow="0" w:lastRow="0" w:firstColumn="0" w:lastColumn="0" w:oddVBand="0" w:evenVBand="0" w:oddHBand="0" w:evenHBand="0" w:firstRowFirstColumn="0" w:firstRowLastColumn="0" w:lastRowFirstColumn="0" w:lastRowLastColumn="0"/>
+            </w:pPr>
+            <w:r>
+              <w:t>19,99</w:t>
+            </w:r>
+          </w:p>
+        </w:tc>
+        <w:tc>
+          <w:tcPr>
+            <w:tcW w:w="3789" w:type="dxa"/>
           </w:tcPr>
           <w:p>
             <w:pPr>
@@ -348,12 +332,15 @@
         </w:tc>
         <w:tc>
           <w:tcPr>
-            <w:tcW w:w="3748" w:type="dxa"/>
-          </w:tcPr>
-          <w:p>
-            <w:pPr>
-              <w:cnfStyle w:val="000000000000" w:firstRow="0" w:lastRow="0" w:firstColumn="0" w:lastColumn="0" w:oddVBand="0" w:evenVBand="0" w:oddHBand="0" w:evenHBand="0" w:firstRowFirstColumn="0" w:firstRowLastColumn="0" w:lastRowFirstColumn="0" w:lastRowLastColumn="0"/>
-            </w:pPr>
+            <w:tcW w:w="3710" w:type="dxa"/>
+          </w:tcPr>
+          <w:p>
+            <w:pPr>
+              <w:cnfStyle w:val="000000000000" w:firstRow="0" w:lastRow="0" w:firstColumn="0" w:lastColumn="0" w:oddVBand="0" w:evenVBand="0" w:oddHBand="0" w:evenHBand="0" w:firstRowFirstColumn="0" w:firstRowLastColumn="0" w:lastRowFirstColumn="0" w:lastRowLastColumn="0"/>
+            </w:pPr>
+            <w:r>
+              <w:t>12V</w:t>
+            </w:r>
           </w:p>
         </w:tc>
       </w:tr>
@@ -364,52 +351,64 @@
         <w:tc>
           <w:tcPr>
             <w:cnfStyle w:val="001000000000" w:firstRow="0" w:lastRow="0" w:firstColumn="1" w:lastColumn="0" w:oddVBand="0" w:evenVBand="0" w:oddHBand="0" w:evenHBand="0" w:firstRowFirstColumn="0" w:firstRowLastColumn="0" w:lastRowFirstColumn="0" w:lastRowLastColumn="0"/>
-            <w:tcW w:w="1856" w:type="dxa"/>
-          </w:tcPr>
-          <w:p>
-            <w:r>
-              <w:t>Stativ</w:t>
-            </w:r>
-          </w:p>
-        </w:tc>
-        <w:tc>
-          <w:tcPr>
-            <w:tcW w:w="2397" w:type="dxa"/>
-          </w:tcPr>
-          <w:p>
-            <w:pPr>
-              <w:cnfStyle w:val="000000100000" w:firstRow="0" w:lastRow="0" w:firstColumn="0" w:lastColumn="0" w:oddVBand="0" w:evenVBand="0" w:oddHBand="1" w:evenHBand="0" w:firstRowFirstColumn="0" w:firstRowLastColumn="0" w:lastRowFirstColumn="0" w:lastRowLastColumn="0"/>
-            </w:pPr>
-          </w:p>
-        </w:tc>
-        <w:tc>
-          <w:tcPr>
-            <w:tcW w:w="2005" w:type="dxa"/>
-          </w:tcPr>
-          <w:p>
-            <w:pPr>
-              <w:cnfStyle w:val="000000100000" w:firstRow="0" w:lastRow="0" w:firstColumn="0" w:lastColumn="0" w:oddVBand="0" w:evenVBand="0" w:oddHBand="1" w:evenHBand="0" w:firstRowFirstColumn="0" w:firstRowLastColumn="0" w:lastRowFirstColumn="0" w:lastRowLastColumn="0"/>
-            </w:pPr>
-          </w:p>
-        </w:tc>
-        <w:tc>
-          <w:tcPr>
-            <w:tcW w:w="3824" w:type="dxa"/>
-          </w:tcPr>
-          <w:p>
-            <w:pPr>
-              <w:cnfStyle w:val="000000100000" w:firstRow="0" w:lastRow="0" w:firstColumn="0" w:lastColumn="0" w:oddVBand="0" w:evenVBand="0" w:oddHBand="1" w:evenHBand="0" w:firstRowFirstColumn="0" w:firstRowLastColumn="0" w:lastRowFirstColumn="0" w:lastRowLastColumn="0"/>
-            </w:pPr>
-          </w:p>
-        </w:tc>
-        <w:tc>
-          <w:tcPr>
-            <w:tcW w:w="3748" w:type="dxa"/>
-          </w:tcPr>
-          <w:p>
-            <w:pPr>
-              <w:cnfStyle w:val="000000100000" w:firstRow="0" w:lastRow="0" w:firstColumn="0" w:lastColumn="0" w:oddVBand="0" w:evenVBand="0" w:oddHBand="1" w:evenHBand="0" w:firstRowFirstColumn="0" w:firstRowLastColumn="0" w:lastRowFirstColumn="0" w:lastRowLastColumn="0"/>
-            </w:pPr>
+            <w:tcW w:w="1963" w:type="dxa"/>
+          </w:tcPr>
+          <w:p>
+            <w:r>
+              <w:t>Spannungswandler</w:t>
+            </w:r>
+          </w:p>
+        </w:tc>
+        <w:tc>
+          <w:tcPr>
+            <w:tcW w:w="2379" w:type="dxa"/>
+          </w:tcPr>
+          <w:p>
+            <w:pPr>
+              <w:cnfStyle w:val="000000100000" w:firstRow="0" w:lastRow="0" w:firstColumn="0" w:lastColumn="0" w:oddVBand="0" w:evenVBand="0" w:oddHBand="1" w:evenHBand="0" w:firstRowFirstColumn="0" w:firstRowLastColumn="0" w:lastRowFirstColumn="0" w:lastRowLastColumn="0"/>
+            </w:pPr>
+            <w:r>
+              <w:t>Texas Instruments</w:t>
+            </w:r>
+          </w:p>
+        </w:tc>
+        <w:tc>
+          <w:tcPr>
+            <w:tcW w:w="1989" w:type="dxa"/>
+          </w:tcPr>
+          <w:p>
+            <w:pPr>
+              <w:cnfStyle w:val="000000100000" w:firstRow="0" w:lastRow="0" w:firstColumn="0" w:lastColumn="0" w:oddVBand="0" w:evenVBand="0" w:oddHBand="1" w:evenHBand="0" w:firstRowFirstColumn="0" w:firstRowLastColumn="0" w:lastRowFirstColumn="0" w:lastRowLastColumn="0"/>
+            </w:pPr>
+            <w:r>
+              <w:t>1,80</w:t>
+            </w:r>
+          </w:p>
+        </w:tc>
+        <w:tc>
+          <w:tcPr>
+            <w:tcW w:w="3789" w:type="dxa"/>
+          </w:tcPr>
+          <w:p>
+            <w:pPr>
+              <w:cnfStyle w:val="000000100000" w:firstRow="0" w:lastRow="0" w:firstColumn="0" w:lastColumn="0" w:oddVBand="0" w:evenVBand="0" w:oddHBand="1" w:evenHBand="0" w:firstRowFirstColumn="0" w:firstRowLastColumn="0" w:lastRowFirstColumn="0" w:lastRowLastColumn="0"/>
+            </w:pPr>
+            <w:r>
+              <w:t>RS</w:t>
+            </w:r>
+          </w:p>
+        </w:tc>
+        <w:tc>
+          <w:tcPr>
+            <w:tcW w:w="3710" w:type="dxa"/>
+          </w:tcPr>
+          <w:p>
+            <w:pPr>
+              <w:cnfStyle w:val="000000100000" w:firstRow="0" w:lastRow="0" w:firstColumn="0" w:lastColumn="0" w:oddVBand="0" w:evenVBand="0" w:oddHBand="1" w:evenHBand="0" w:firstRowFirstColumn="0" w:firstRowLastColumn="0" w:lastRowFirstColumn="0" w:lastRowLastColumn="0"/>
+            </w:pPr>
+            <w:r>
+              <w:t>LM1085</w:t>
+            </w:r>
           </w:p>
         </w:tc>
       </w:tr>
@@ -417,58 +416,64 @@
         <w:tc>
           <w:tcPr>
             <w:cnfStyle w:val="001000000000" w:firstRow="0" w:lastRow="0" w:firstColumn="1" w:lastColumn="0" w:oddVBand="0" w:evenVBand="0" w:oddHBand="0" w:evenHBand="0" w:firstRowFirstColumn="0" w:firstRowLastColumn="0" w:lastRowFirstColumn="0" w:lastRowLastColumn="0"/>
-            <w:tcW w:w="1856" w:type="dxa"/>
-          </w:tcPr>
-          <w:p>
-            <w:r>
-              <w:t>Gehäuse</w:t>
-            </w:r>
-          </w:p>
-        </w:tc>
-        <w:tc>
-          <w:tcPr>
-            <w:tcW w:w="2397" w:type="dxa"/>
-          </w:tcPr>
-          <w:p>
-            <w:pPr>
-              <w:cnfStyle w:val="000000000000" w:firstRow="0" w:lastRow="0" w:firstColumn="0" w:lastColumn="0" w:oddVBand="0" w:evenVBand="0" w:oddHBand="0" w:evenHBand="0" w:firstRowFirstColumn="0" w:firstRowLastColumn="0" w:lastRowFirstColumn="0" w:lastRowLastColumn="0"/>
-            </w:pPr>
-            <w:r>
-              <w:t>HTL</w:t>
-            </w:r>
-          </w:p>
-        </w:tc>
-        <w:tc>
-          <w:tcPr>
-            <w:tcW w:w="2005" w:type="dxa"/>
-          </w:tcPr>
-          <w:p>
-            <w:pPr>
-              <w:cnfStyle w:val="000000000000" w:firstRow="0" w:lastRow="0" w:firstColumn="0" w:lastColumn="0" w:oddVBand="0" w:evenVBand="0" w:oddHBand="0" w:evenHBand="0" w:firstRowFirstColumn="0" w:firstRowLastColumn="0" w:lastRowFirstColumn="0" w:lastRowLastColumn="0"/>
-            </w:pPr>
-          </w:p>
-        </w:tc>
-        <w:tc>
-          <w:tcPr>
-            <w:tcW w:w="3824" w:type="dxa"/>
-          </w:tcPr>
-          <w:p>
-            <w:pPr>
-              <w:cnfStyle w:val="000000000000" w:firstRow="0" w:lastRow="0" w:firstColumn="0" w:lastColumn="0" w:oddVBand="0" w:evenVBand="0" w:oddHBand="0" w:evenHBand="0" w:firstRowFirstColumn="0" w:firstRowLastColumn="0" w:lastRowFirstColumn="0" w:lastRowLastColumn="0"/>
-            </w:pPr>
-            <w:r>
-              <w:t>Eigenherstellung</w:t>
-            </w:r>
-          </w:p>
-        </w:tc>
-        <w:tc>
-          <w:tcPr>
-            <w:tcW w:w="3748" w:type="dxa"/>
-          </w:tcPr>
-          <w:p>
-            <w:pPr>
-              <w:cnfStyle w:val="000000000000" w:firstRow="0" w:lastRow="0" w:firstColumn="0" w:lastColumn="0" w:oddVBand="0" w:evenVBand="0" w:oddHBand="0" w:evenHBand="0" w:firstRowFirstColumn="0" w:firstRowLastColumn="0" w:lastRowFirstColumn="0" w:lastRowLastColumn="0"/>
-            </w:pPr>
+            <w:tcW w:w="1963" w:type="dxa"/>
+          </w:tcPr>
+          <w:p>
+            <w:r>
+              <w:t>Lüfter</w:t>
+            </w:r>
+          </w:p>
+        </w:tc>
+        <w:tc>
+          <w:tcPr>
+            <w:tcW w:w="2379" w:type="dxa"/>
+          </w:tcPr>
+          <w:p>
+            <w:pPr>
+              <w:cnfStyle w:val="000000000000" w:firstRow="0" w:lastRow="0" w:firstColumn="0" w:lastColumn="0" w:oddVBand="0" w:evenVBand="0" w:oddHBand="0" w:evenHBand="0" w:firstRowFirstColumn="0" w:firstRowLastColumn="0" w:lastRowFirstColumn="0" w:lastRowLastColumn="0"/>
+            </w:pPr>
+            <w:r>
+              <w:t>BeQuiet</w:t>
+            </w:r>
+          </w:p>
+        </w:tc>
+        <w:tc>
+          <w:tcPr>
+            <w:tcW w:w="1989" w:type="dxa"/>
+          </w:tcPr>
+          <w:p>
+            <w:pPr>
+              <w:cnfStyle w:val="000000000000" w:firstRow="0" w:lastRow="0" w:firstColumn="0" w:lastColumn="0" w:oddVBand="0" w:evenVBand="0" w:oddHBand="0" w:evenHBand="0" w:firstRowFirstColumn="0" w:firstRowLastColumn="0" w:lastRowFirstColumn="0" w:lastRowLastColumn="0"/>
+            </w:pPr>
+            <w:r>
+              <w:t>16,31</w:t>
+            </w:r>
+          </w:p>
+        </w:tc>
+        <w:tc>
+          <w:tcPr>
+            <w:tcW w:w="3789" w:type="dxa"/>
+          </w:tcPr>
+          <w:p>
+            <w:pPr>
+              <w:cnfStyle w:val="000000000000" w:firstRow="0" w:lastRow="0" w:firstColumn="0" w:lastColumn="0" w:oddVBand="0" w:evenVBand="0" w:oddHBand="0" w:evenHBand="0" w:firstRowFirstColumn="0" w:firstRowLastColumn="0" w:lastRowFirstColumn="0" w:lastRowLastColumn="0"/>
+            </w:pPr>
+            <w:r>
+              <w:t>Amazon</w:t>
+            </w:r>
+          </w:p>
+        </w:tc>
+        <w:tc>
+          <w:tcPr>
+            <w:tcW w:w="3710" w:type="dxa"/>
+          </w:tcPr>
+          <w:p>
+            <w:pPr>
+              <w:cnfStyle w:val="000000000000" w:firstRow="0" w:lastRow="0" w:firstColumn="0" w:lastColumn="0" w:oddVBand="0" w:evenVBand="0" w:oddHBand="0" w:evenHBand="0" w:firstRowFirstColumn="0" w:firstRowLastColumn="0" w:lastRowFirstColumn="0" w:lastRowLastColumn="0"/>
+            </w:pPr>
+            <w:r>
+              <w:t>PWM Lüfter</w:t>
+            </w:r>
           </w:p>
         </w:tc>
       </w:tr>
@@ -479,58 +484,61 @@
         <w:tc>
           <w:tcPr>
             <w:cnfStyle w:val="001000000000" w:firstRow="0" w:lastRow="0" w:firstColumn="1" w:lastColumn="0" w:oddVBand="0" w:evenVBand="0" w:oddHBand="0" w:evenHBand="0" w:firstRowFirstColumn="0" w:firstRowLastColumn="0" w:lastRowFirstColumn="0" w:lastRowLastColumn="0"/>
-            <w:tcW w:w="1856" w:type="dxa"/>
-          </w:tcPr>
-          <w:p>
-            <w:r>
-              <w:t>Halterung</w:t>
-            </w:r>
-          </w:p>
-        </w:tc>
-        <w:tc>
-          <w:tcPr>
-            <w:tcW w:w="2397" w:type="dxa"/>
-          </w:tcPr>
-          <w:p>
-            <w:pPr>
-              <w:cnfStyle w:val="000000100000" w:firstRow="0" w:lastRow="0" w:firstColumn="0" w:lastColumn="0" w:oddVBand="0" w:evenVBand="0" w:oddHBand="1" w:evenHBand="0" w:firstRowFirstColumn="0" w:firstRowLastColumn="0" w:lastRowFirstColumn="0" w:lastRowLastColumn="0"/>
-            </w:pPr>
-            <w:r>
-              <w:t>HTL</w:t>
-            </w:r>
-          </w:p>
-        </w:tc>
-        <w:tc>
-          <w:tcPr>
-            <w:tcW w:w="2005" w:type="dxa"/>
-          </w:tcPr>
-          <w:p>
-            <w:pPr>
-              <w:cnfStyle w:val="000000100000" w:firstRow="0" w:lastRow="0" w:firstColumn="0" w:lastColumn="0" w:oddVBand="0" w:evenVBand="0" w:oddHBand="1" w:evenHBand="0" w:firstRowFirstColumn="0" w:firstRowLastColumn="0" w:lastRowFirstColumn="0" w:lastRowLastColumn="0"/>
-            </w:pPr>
-          </w:p>
-        </w:tc>
-        <w:tc>
-          <w:tcPr>
-            <w:tcW w:w="3824" w:type="dxa"/>
-          </w:tcPr>
-          <w:p>
-            <w:pPr>
-              <w:cnfStyle w:val="000000100000" w:firstRow="0" w:lastRow="0" w:firstColumn="0" w:lastColumn="0" w:oddVBand="0" w:evenVBand="0" w:oddHBand="1" w:evenHBand="0" w:firstRowFirstColumn="0" w:firstRowLastColumn="0" w:lastRowFirstColumn="0" w:lastRowLastColumn="0"/>
-            </w:pPr>
-            <w:r>
-              <w:t>Eigenherstellung</w:t>
-            </w:r>
-          </w:p>
-        </w:tc>
-        <w:tc>
-          <w:tcPr>
-            <w:tcW w:w="3748" w:type="dxa"/>
-          </w:tcPr>
-          <w:p>
-            <w:pPr>
-              <w:cnfStyle w:val="000000100000" w:firstRow="0" w:lastRow="0" w:firstColumn="0" w:lastColumn="0" w:oddVBand="0" w:evenVBand="0" w:oddHBand="1" w:evenHBand="0" w:firstRowFirstColumn="0" w:firstRowLastColumn="0" w:lastRowFirstColumn="0" w:lastRowLastColumn="0"/>
-            </w:pPr>
+            <w:tcW w:w="1963" w:type="dxa"/>
+          </w:tcPr>
+          <w:p>
+            <w:r>
+              <w:t>Temperatursensor</w:t>
+            </w:r>
+          </w:p>
+        </w:tc>
+        <w:tc>
+          <w:tcPr>
+            <w:tcW w:w="2379" w:type="dxa"/>
+          </w:tcPr>
+          <w:p>
+            <w:pPr>
+              <w:cnfStyle w:val="000000100000" w:firstRow="0" w:lastRow="0" w:firstColumn="0" w:lastColumn="0" w:oddVBand="0" w:evenVBand="0" w:oddHBand="1" w:evenHBand="0" w:firstRowFirstColumn="0" w:firstRowLastColumn="0" w:lastRowFirstColumn="0" w:lastRowLastColumn="0"/>
+            </w:pPr>
+          </w:p>
+        </w:tc>
+        <w:tc>
+          <w:tcPr>
+            <w:tcW w:w="1989" w:type="dxa"/>
+          </w:tcPr>
+          <w:p>
+            <w:pPr>
+              <w:cnfStyle w:val="000000100000" w:firstRow="0" w:lastRow="0" w:firstColumn="0" w:lastColumn="0" w:oddVBand="0" w:evenVBand="0" w:oddHBand="1" w:evenHBand="0" w:firstRowFirstColumn="0" w:firstRowLastColumn="0" w:lastRowFirstColumn="0" w:lastRowLastColumn="0"/>
+            </w:pPr>
+            <w:r>
+              <w:t>6,85</w:t>
+            </w:r>
+          </w:p>
+        </w:tc>
+        <w:tc>
+          <w:tcPr>
+            <w:tcW w:w="3789" w:type="dxa"/>
+          </w:tcPr>
+          <w:p>
+            <w:pPr>
+              <w:cnfStyle w:val="000000100000" w:firstRow="0" w:lastRow="0" w:firstColumn="0" w:lastColumn="0" w:oddVBand="0" w:evenVBand="0" w:oddHBand="1" w:evenHBand="0" w:firstRowFirstColumn="0" w:firstRowLastColumn="0" w:lastRowFirstColumn="0" w:lastRowLastColumn="0"/>
+            </w:pPr>
+            <w:r>
+              <w:t>Amazon</w:t>
+            </w:r>
+          </w:p>
+        </w:tc>
+        <w:tc>
+          <w:tcPr>
+            <w:tcW w:w="3710" w:type="dxa"/>
+          </w:tcPr>
+          <w:p>
+            <w:pPr>
+              <w:cnfStyle w:val="000000100000" w:firstRow="0" w:lastRow="0" w:firstColumn="0" w:lastColumn="0" w:oddVBand="0" w:evenVBand="0" w:oddHBand="1" w:evenHBand="0" w:firstRowFirstColumn="0" w:firstRowLastColumn="0" w:lastRowFirstColumn="0" w:lastRowLastColumn="0"/>
+            </w:pPr>
+            <w:r>
+              <w:t>DHT22</w:t>
+            </w:r>
           </w:p>
         </w:tc>
       </w:tr>
@@ -538,43 +546,56 @@
         <w:tc>
           <w:tcPr>
             <w:cnfStyle w:val="001000000000" w:firstRow="0" w:lastRow="0" w:firstColumn="1" w:lastColumn="0" w:oddVBand="0" w:evenVBand="0" w:oddHBand="0" w:evenHBand="0" w:firstRowFirstColumn="0" w:firstRowLastColumn="0" w:lastRowFirstColumn="0" w:lastRowLastColumn="0"/>
-            <w:tcW w:w="1856" w:type="dxa"/>
-          </w:tcPr>
-          <w:p/>
-        </w:tc>
-        <w:tc>
-          <w:tcPr>
-            <w:tcW w:w="2397" w:type="dxa"/>
-          </w:tcPr>
-          <w:p>
-            <w:pPr>
-              <w:cnfStyle w:val="000000000000" w:firstRow="0" w:lastRow="0" w:firstColumn="0" w:lastColumn="0" w:oddVBand="0" w:evenVBand="0" w:oddHBand="0" w:evenHBand="0" w:firstRowFirstColumn="0" w:firstRowLastColumn="0" w:lastRowFirstColumn="0" w:lastRowLastColumn="0"/>
-            </w:pPr>
-          </w:p>
-        </w:tc>
-        <w:tc>
-          <w:tcPr>
-            <w:tcW w:w="2005" w:type="dxa"/>
-          </w:tcPr>
-          <w:p>
-            <w:pPr>
-              <w:cnfStyle w:val="000000000000" w:firstRow="0" w:lastRow="0" w:firstColumn="0" w:lastColumn="0" w:oddVBand="0" w:evenVBand="0" w:oddHBand="0" w:evenHBand="0" w:firstRowFirstColumn="0" w:firstRowLastColumn="0" w:lastRowFirstColumn="0" w:lastRowLastColumn="0"/>
-            </w:pPr>
-          </w:p>
-        </w:tc>
-        <w:tc>
-          <w:tcPr>
-            <w:tcW w:w="3824" w:type="dxa"/>
-          </w:tcPr>
-          <w:p>
-            <w:pPr>
-              <w:cnfStyle w:val="000000000000" w:firstRow="0" w:lastRow="0" w:firstColumn="0" w:lastColumn="0" w:oddVBand="0" w:evenVBand="0" w:oddHBand="0" w:evenHBand="0" w:firstRowFirstColumn="0" w:firstRowLastColumn="0" w:lastRowFirstColumn="0" w:lastRowLastColumn="0"/>
-            </w:pPr>
-          </w:p>
-        </w:tc>
-        <w:tc>
-          <w:tcPr>
-            <w:tcW w:w="3748" w:type="dxa"/>
+            <w:tcW w:w="1963" w:type="dxa"/>
+          </w:tcPr>
+          <w:p>
+            <w:r>
+              <w:t>Kinect Sensor + USB Adapter</w:t>
+            </w:r>
+          </w:p>
+        </w:tc>
+        <w:tc>
+          <w:tcPr>
+            <w:tcW w:w="2379" w:type="dxa"/>
+          </w:tcPr>
+          <w:p>
+            <w:pPr>
+              <w:cnfStyle w:val="000000000000" w:firstRow="0" w:lastRow="0" w:firstColumn="0" w:lastColumn="0" w:oddVBand="0" w:evenVBand="0" w:oddHBand="0" w:evenHBand="0" w:firstRowFirstColumn="0" w:firstRowLastColumn="0" w:lastRowFirstColumn="0" w:lastRowLastColumn="0"/>
+            </w:pPr>
+            <w:r>
+              <w:t>Microsoft</w:t>
+            </w:r>
+          </w:p>
+        </w:tc>
+        <w:tc>
+          <w:tcPr>
+            <w:tcW w:w="1989" w:type="dxa"/>
+          </w:tcPr>
+          <w:p>
+            <w:pPr>
+              <w:cnfStyle w:val="000000000000" w:firstRow="0" w:lastRow="0" w:firstColumn="0" w:lastColumn="0" w:oddVBand="0" w:evenVBand="0" w:oddHBand="0" w:evenHBand="0" w:firstRowFirstColumn="0" w:firstRowLastColumn="0" w:lastRowFirstColumn="0" w:lastRowLastColumn="0"/>
+            </w:pPr>
+            <w:r>
+              <w:t>40+32,99</w:t>
+            </w:r>
+          </w:p>
+        </w:tc>
+        <w:tc>
+          <w:tcPr>
+            <w:tcW w:w="3789" w:type="dxa"/>
+          </w:tcPr>
+          <w:p>
+            <w:pPr>
+              <w:cnfStyle w:val="000000000000" w:firstRow="0" w:lastRow="0" w:firstColumn="0" w:lastColumn="0" w:oddVBand="0" w:evenVBand="0" w:oddHBand="0" w:evenHBand="0" w:firstRowFirstColumn="0" w:firstRowLastColumn="0" w:lastRowFirstColumn="0" w:lastRowLastColumn="0"/>
+            </w:pPr>
+            <w:r>
+              <w:t>Amazon</w:t>
+            </w:r>
+          </w:p>
+        </w:tc>
+        <w:tc>
+          <w:tcPr>
+            <w:tcW w:w="3710" w:type="dxa"/>
           </w:tcPr>
           <w:p>
             <w:pPr>
@@ -590,47 +611,228 @@
         <w:tc>
           <w:tcPr>
             <w:cnfStyle w:val="001000000000" w:firstRow="0" w:lastRow="0" w:firstColumn="1" w:lastColumn="0" w:oddVBand="0" w:evenVBand="0" w:oddHBand="0" w:evenHBand="0" w:firstRowFirstColumn="0" w:firstRowLastColumn="0" w:lastRowFirstColumn="0" w:lastRowLastColumn="0"/>
-            <w:tcW w:w="1856" w:type="dxa"/>
-          </w:tcPr>
-          <w:p/>
-        </w:tc>
-        <w:tc>
-          <w:tcPr>
-            <w:tcW w:w="2397" w:type="dxa"/>
-          </w:tcPr>
-          <w:p>
-            <w:pPr>
-              <w:cnfStyle w:val="000000100000" w:firstRow="0" w:lastRow="0" w:firstColumn="0" w:lastColumn="0" w:oddVBand="0" w:evenVBand="0" w:oddHBand="1" w:evenHBand="0" w:firstRowFirstColumn="0" w:firstRowLastColumn="0" w:lastRowFirstColumn="0" w:lastRowLastColumn="0"/>
-            </w:pPr>
-          </w:p>
-        </w:tc>
-        <w:tc>
-          <w:tcPr>
-            <w:tcW w:w="2005" w:type="dxa"/>
-          </w:tcPr>
-          <w:p>
-            <w:pPr>
-              <w:cnfStyle w:val="000000100000" w:firstRow="0" w:lastRow="0" w:firstColumn="0" w:lastColumn="0" w:oddVBand="0" w:evenVBand="0" w:oddHBand="1" w:evenHBand="0" w:firstRowFirstColumn="0" w:firstRowLastColumn="0" w:lastRowFirstColumn="0" w:lastRowLastColumn="0"/>
-            </w:pPr>
-          </w:p>
-        </w:tc>
-        <w:tc>
-          <w:tcPr>
-            <w:tcW w:w="3824" w:type="dxa"/>
-          </w:tcPr>
-          <w:p>
-            <w:pPr>
-              <w:cnfStyle w:val="000000100000" w:firstRow="0" w:lastRow="0" w:firstColumn="0" w:lastColumn="0" w:oddVBand="0" w:evenVBand="0" w:oddHBand="1" w:evenHBand="0" w:firstRowFirstColumn="0" w:firstRowLastColumn="0" w:lastRowFirstColumn="0" w:lastRowLastColumn="0"/>
-            </w:pPr>
-          </w:p>
-        </w:tc>
-        <w:tc>
-          <w:tcPr>
-            <w:tcW w:w="3748" w:type="dxa"/>
-          </w:tcPr>
-          <w:p>
-            <w:pPr>
-              <w:cnfStyle w:val="000000100000" w:firstRow="0" w:lastRow="0" w:firstColumn="0" w:lastColumn="0" w:oddVBand="0" w:evenVBand="0" w:oddHBand="1" w:evenHBand="0" w:firstRowFirstColumn="0" w:firstRowLastColumn="0" w:lastRowFirstColumn="0" w:lastRowLastColumn="0"/>
+            <w:tcW w:w="1963" w:type="dxa"/>
+          </w:tcPr>
+          <w:p>
+            <w:r>
+              <w:t>Stativ</w:t>
+            </w:r>
+          </w:p>
+        </w:tc>
+        <w:tc>
+          <w:tcPr>
+            <w:tcW w:w="2379" w:type="dxa"/>
+          </w:tcPr>
+          <w:p>
+            <w:pPr>
+              <w:cnfStyle w:val="000000100000" w:firstRow="0" w:lastRow="0" w:firstColumn="0" w:lastColumn="0" w:oddVBand="0" w:evenVBand="0" w:oddHBand="1" w:evenHBand="0" w:firstRowFirstColumn="0" w:firstRowLastColumn="0" w:lastRowFirstColumn="0" w:lastRowLastColumn="0"/>
+            </w:pPr>
+          </w:p>
+        </w:tc>
+        <w:tc>
+          <w:tcPr>
+            <w:tcW w:w="1989" w:type="dxa"/>
+          </w:tcPr>
+          <w:p>
+            <w:pPr>
+              <w:cnfStyle w:val="000000100000" w:firstRow="0" w:lastRow="0" w:firstColumn="0" w:lastColumn="0" w:oddVBand="0" w:evenVBand="0" w:oddHBand="1" w:evenHBand="0" w:firstRowFirstColumn="0" w:firstRowLastColumn="0" w:lastRowFirstColumn="0" w:lastRowLastColumn="0"/>
+            </w:pPr>
+          </w:p>
+        </w:tc>
+        <w:tc>
+          <w:tcPr>
+            <w:tcW w:w="3789" w:type="dxa"/>
+          </w:tcPr>
+          <w:p>
+            <w:pPr>
+              <w:cnfStyle w:val="000000100000" w:firstRow="0" w:lastRow="0" w:firstColumn="0" w:lastColumn="0" w:oddVBand="0" w:evenVBand="0" w:oddHBand="1" w:evenHBand="0" w:firstRowFirstColumn="0" w:firstRowLastColumn="0" w:lastRowFirstColumn="0" w:lastRowLastColumn="0"/>
+            </w:pPr>
+          </w:p>
+        </w:tc>
+        <w:tc>
+          <w:tcPr>
+            <w:tcW w:w="3710" w:type="dxa"/>
+          </w:tcPr>
+          <w:p>
+            <w:pPr>
+              <w:cnfStyle w:val="000000100000" w:firstRow="0" w:lastRow="0" w:firstColumn="0" w:lastColumn="0" w:oddVBand="0" w:evenVBand="0" w:oddHBand="1" w:evenHBand="0" w:firstRowFirstColumn="0" w:firstRowLastColumn="0" w:lastRowFirstColumn="0" w:lastRowLastColumn="0"/>
+            </w:pPr>
+            <w:r>
+              <w:t>Noch ausständig (Montageart?)</w:t>
+            </w:r>
+          </w:p>
+        </w:tc>
+      </w:tr>
+      <w:tr>
+        <w:tc>
+          <w:tcPr>
+            <w:cnfStyle w:val="001000000000" w:firstRow="0" w:lastRow="0" w:firstColumn="1" w:lastColumn="0" w:oddVBand="0" w:evenVBand="0" w:oddHBand="0" w:evenHBand="0" w:firstRowFirstColumn="0" w:firstRowLastColumn="0" w:lastRowFirstColumn="0" w:lastRowLastColumn="0"/>
+            <w:tcW w:w="1963" w:type="dxa"/>
+          </w:tcPr>
+          <w:p>
+            <w:r>
+              <w:t>Gehäuse</w:t>
+            </w:r>
+          </w:p>
+        </w:tc>
+        <w:tc>
+          <w:tcPr>
+            <w:tcW w:w="2379" w:type="dxa"/>
+          </w:tcPr>
+          <w:p>
+            <w:pPr>
+              <w:cnfStyle w:val="000000000000" w:firstRow="0" w:lastRow="0" w:firstColumn="0" w:lastColumn="0" w:oddVBand="0" w:evenVBand="0" w:oddHBand="0" w:evenHBand="0" w:firstRowFirstColumn="0" w:firstRowLastColumn="0" w:lastRowFirstColumn="0" w:lastRowLastColumn="0"/>
+            </w:pPr>
+            <w:r>
+              <w:t>HTL</w:t>
+            </w:r>
+          </w:p>
+        </w:tc>
+        <w:tc>
+          <w:tcPr>
+            <w:tcW w:w="1989" w:type="dxa"/>
+          </w:tcPr>
+          <w:p>
+            <w:pPr>
+              <w:cnfStyle w:val="000000000000" w:firstRow="0" w:lastRow="0" w:firstColumn="0" w:lastColumn="0" w:oddVBand="0" w:evenVBand="0" w:oddHBand="0" w:evenHBand="0" w:firstRowFirstColumn="0" w:firstRowLastColumn="0" w:lastRowFirstColumn="0" w:lastRowLastColumn="0"/>
+            </w:pPr>
+          </w:p>
+        </w:tc>
+        <w:tc>
+          <w:tcPr>
+            <w:tcW w:w="3789" w:type="dxa"/>
+          </w:tcPr>
+          <w:p>
+            <w:pPr>
+              <w:cnfStyle w:val="000000000000" w:firstRow="0" w:lastRow="0" w:firstColumn="0" w:lastColumn="0" w:oddVBand="0" w:evenVBand="0" w:oddHBand="0" w:evenHBand="0" w:firstRowFirstColumn="0" w:firstRowLastColumn="0" w:lastRowFirstColumn="0" w:lastRowLastColumn="0"/>
+            </w:pPr>
+            <w:r>
+              <w:t>Eigenherstellung</w:t>
+            </w:r>
+          </w:p>
+        </w:tc>
+        <w:tc>
+          <w:tcPr>
+            <w:tcW w:w="3710" w:type="dxa"/>
+          </w:tcPr>
+          <w:p>
+            <w:pPr>
+              <w:cnfStyle w:val="000000000000" w:firstRow="0" w:lastRow="0" w:firstColumn="0" w:lastColumn="0" w:oddVBand="0" w:evenVBand="0" w:oddHBand="0" w:evenHBand="0" w:firstRowFirstColumn="0" w:firstRowLastColumn="0" w:lastRowFirstColumn="0" w:lastRowLastColumn="0"/>
+            </w:pPr>
+          </w:p>
+        </w:tc>
+      </w:tr>
+      <w:tr>
+        <w:trPr>
+          <w:cnfStyle w:val="000000100000" w:firstRow="0" w:lastRow="0" w:firstColumn="0" w:lastColumn="0" w:oddVBand="0" w:evenVBand="0" w:oddHBand="1" w:evenHBand="0" w:firstRowFirstColumn="0" w:firstRowLastColumn="0" w:lastRowFirstColumn="0" w:lastRowLastColumn="0"/>
+        </w:trPr>
+        <w:tc>
+          <w:tcPr>
+            <w:cnfStyle w:val="001000000000" w:firstRow="0" w:lastRow="0" w:firstColumn="1" w:lastColumn="0" w:oddVBand="0" w:evenVBand="0" w:oddHBand="0" w:evenHBand="0" w:firstRowFirstColumn="0" w:firstRowLastColumn="0" w:lastRowFirstColumn="0" w:lastRowLastColumn="0"/>
+            <w:tcW w:w="1963" w:type="dxa"/>
+          </w:tcPr>
+          <w:p>
+            <w:r>
+              <w:t>Halterung</w:t>
+            </w:r>
+          </w:p>
+        </w:tc>
+        <w:tc>
+          <w:tcPr>
+            <w:tcW w:w="2379" w:type="dxa"/>
+          </w:tcPr>
+          <w:p>
+            <w:pPr>
+              <w:cnfStyle w:val="000000100000" w:firstRow="0" w:lastRow="0" w:firstColumn="0" w:lastColumn="0" w:oddVBand="0" w:evenVBand="0" w:oddHBand="1" w:evenHBand="0" w:firstRowFirstColumn="0" w:firstRowLastColumn="0" w:lastRowFirstColumn="0" w:lastRowLastColumn="0"/>
+            </w:pPr>
+            <w:r>
+              <w:t>HTL</w:t>
+            </w:r>
+          </w:p>
+        </w:tc>
+        <w:tc>
+          <w:tcPr>
+            <w:tcW w:w="1989" w:type="dxa"/>
+          </w:tcPr>
+          <w:p>
+            <w:pPr>
+              <w:cnfStyle w:val="000000100000" w:firstRow="0" w:lastRow="0" w:firstColumn="0" w:lastColumn="0" w:oddVBand="0" w:evenVBand="0" w:oddHBand="1" w:evenHBand="0" w:firstRowFirstColumn="0" w:firstRowLastColumn="0" w:lastRowFirstColumn="0" w:lastRowLastColumn="0"/>
+            </w:pPr>
+          </w:p>
+        </w:tc>
+        <w:tc>
+          <w:tcPr>
+            <w:tcW w:w="3789" w:type="dxa"/>
+          </w:tcPr>
+          <w:p>
+            <w:pPr>
+              <w:cnfStyle w:val="000000100000" w:firstRow="0" w:lastRow="0" w:firstColumn="0" w:lastColumn="0" w:oddVBand="0" w:evenVBand="0" w:oddHBand="1" w:evenHBand="0" w:firstRowFirstColumn="0" w:firstRowLastColumn="0" w:lastRowFirstColumn="0" w:lastRowLastColumn="0"/>
+            </w:pPr>
+            <w:r>
+              <w:t>Eigenherstellung</w:t>
+            </w:r>
+          </w:p>
+        </w:tc>
+        <w:tc>
+          <w:tcPr>
+            <w:tcW w:w="3710" w:type="dxa"/>
+          </w:tcPr>
+          <w:p>
+            <w:pPr>
+              <w:cnfStyle w:val="000000100000" w:firstRow="0" w:lastRow="0" w:firstColumn="0" w:lastColumn="0" w:oddVBand="0" w:evenVBand="0" w:oddHBand="1" w:evenHBand="0" w:firstRowFirstColumn="0" w:firstRowLastColumn="0" w:lastRowFirstColumn="0" w:lastRowLastColumn="0"/>
+            </w:pPr>
+          </w:p>
+        </w:tc>
+      </w:tr>
+      <w:tr>
+        <w:tc>
+          <w:tcPr>
+            <w:cnfStyle w:val="001000000000" w:firstRow="0" w:lastRow="0" w:firstColumn="1" w:lastColumn="0" w:oddVBand="0" w:evenVBand="0" w:oddHBand="0" w:evenHBand="0" w:firstRowFirstColumn="0" w:firstRowLastColumn="0" w:lastRowFirstColumn="0" w:lastRowLastColumn="0"/>
+            <w:tcW w:w="1963" w:type="dxa"/>
+          </w:tcPr>
+          <w:p>
+            <w:r>
+              <w:t>div. Kabeln</w:t>
+            </w:r>
+          </w:p>
+        </w:tc>
+        <w:tc>
+          <w:tcPr>
+            <w:tcW w:w="2379" w:type="dxa"/>
+          </w:tcPr>
+          <w:p>
+            <w:pPr>
+              <w:cnfStyle w:val="000000000000" w:firstRow="0" w:lastRow="0" w:firstColumn="0" w:lastColumn="0" w:oddVBand="0" w:evenVBand="0" w:oddHBand="0" w:evenHBand="0" w:firstRowFirstColumn="0" w:firstRowLastColumn="0" w:lastRowFirstColumn="0" w:lastRowLastColumn="0"/>
+            </w:pPr>
+          </w:p>
+        </w:tc>
+        <w:tc>
+          <w:tcPr>
+            <w:tcW w:w="1989" w:type="dxa"/>
+          </w:tcPr>
+          <w:p>
+            <w:pPr>
+              <w:cnfStyle w:val="000000000000" w:firstRow="0" w:lastRow="0" w:firstColumn="0" w:lastColumn="0" w:oddVBand="0" w:evenVBand="0" w:oddHBand="0" w:evenHBand="0" w:firstRowFirstColumn="0" w:firstRowLastColumn="0" w:lastRowFirstColumn="0" w:lastRowLastColumn="0"/>
+            </w:pPr>
+          </w:p>
+        </w:tc>
+        <w:tc>
+          <w:tcPr>
+            <w:tcW w:w="3789" w:type="dxa"/>
+          </w:tcPr>
+          <w:p>
+            <w:pPr>
+              <w:cnfStyle w:val="000000000000" w:firstRow="0" w:lastRow="0" w:firstColumn="0" w:lastColumn="0" w:oddVBand="0" w:evenVBand="0" w:oddHBand="0" w:evenHBand="0" w:firstRowFirstColumn="0" w:firstRowLastColumn="0" w:lastRowFirstColumn="0" w:lastRowLastColumn="0"/>
+            </w:pPr>
+          </w:p>
+        </w:tc>
+        <w:tc>
+          <w:tcPr>
+            <w:tcW w:w="3710" w:type="dxa"/>
+          </w:tcPr>
+          <w:p>
+            <w:pPr>
+              <w:cnfStyle w:val="000000000000" w:firstRow="0" w:lastRow="0" w:firstColumn="0" w:lastColumn="0" w:oddVBand="0" w:evenVBand="0" w:oddHBand="0" w:evenHBand="0" w:firstRowFirstColumn="0" w:firstRowLastColumn="0" w:lastRowFirstColumn="0" w:lastRowLastColumn="0"/>
             </w:pPr>
           </w:p>
         </w:tc>
@@ -639,9 +841,122 @@
     <w:p/>
     <w:p/>
     <w:p/>
+    <w:p/>
+    <w:p/>
+    <w:p/>
+    <w:p/>
+    <w:p/>
+    <w:p/>
+    <w:p/>
+    <w:p/>
+    <w:p/>
+    <w:p>
+      <w:r>
+        <w:lastRenderedPageBreak/>
+        <w:t>Netzteil:</w:t>
+      </w:r>
+    </w:p>
+    <w:p>
+      <w:hyperlink r:id="rId6" w:history="1">
+        <w:r>
+          <w:rPr>
+            <w:rStyle w:val="Hyperlink"/>
+          </w:rPr>
+          <w:t>https://www.amazon.de/Netzteil-Schaltnetzteil-Transformator-Beleuchtung-Industrieanlagen/dp/B07ZJ154DZ/ref=sr_1_4?__mk_de_DE=%C3%85M%C3%85%C5%BD%C3%95%C3%91&amp;dchild=1&amp;keywords=netzteil%2B12v&amp;qid=1616754474&amp;sr=8-4&amp;th=1</w:t>
+        </w:r>
+      </w:hyperlink>
+    </w:p>
+    <w:p>
+      <w:r>
+        <w:t>Beamer</w:t>
+      </w:r>
+    </w:p>
+    <w:p>
+      <w:hyperlink r:id="rId7" w:history="1">
+        <w:r>
+          <w:rPr>
+            <w:rStyle w:val="Hyperlink"/>
+          </w:rPr>
+          <w:t>https://www.amazon.de/APEMAN-Unterst%C3%BCtzt-Elektronische-Kompatibel-Gesch%C3%A4ftspr%C3%A4sentation/dp/B082TYYK27/ref=asc_df_B082TYYK27/?tag=googshopde-21&amp;linkCode=df0&amp;hvadid=407451094558&amp;hvpos=&amp;hvnetw=g&amp;hvrand=15890249083299380449&amp;hvpone=&amp;hvptwo=&amp;hvqmt=&amp;hvdev=c&amp;hvdvcmdl=&amp;hvlocint=&amp;hvlocphy=1000751&amp;hvtargid=pla-872124818591&amp;psc=1&amp;th=1&amp;psc=1&amp;tag=&amp;ref=&amp;adgrpid=89664668360&amp;hvpone=&amp;hvptwo=&amp;hvadid=407451094558&amp;hvpos=&amp;hvnetw=g&amp;hvrand=15890249083299380449&amp;hvqmt=&amp;hvdev=c&amp;hvdvcmdl=&amp;hvlocint=&amp;hvlocphy=1000751&amp;hvtargid=pla-872124818591</w:t>
+        </w:r>
+      </w:hyperlink>
+    </w:p>
+    <w:p>
+      <w:r>
+        <w:t>(Alternativ)</w:t>
+      </w:r>
+      <w:hyperlink r:id="rId8" w:history="1">
+        <w:r>
+          <w:rPr>
+            <w:rStyle w:val="Hyperlink"/>
+          </w:rPr>
+          <w:t>https://www.conrad.at/de/p/viewsonic-beamer-pa503w-dlp-helligkeit-3600-lm-1280-x-800-wxga-22000-1-weiss-1597930.html</w:t>
+        </w:r>
+      </w:hyperlink>
+    </w:p>
+    <w:p/>
+    <w:p>
+      <w:r>
+        <w:t>LM1085</w:t>
+      </w:r>
+      <w:r>
+        <w:t xml:space="preserve"> </w:t>
+      </w:r>
+      <w:r>
+        <w:t>–</w:t>
+      </w:r>
+      <w:r>
+        <w:t xml:space="preserve"> Spannungswandler</w:t>
+      </w:r>
+      <w:r>
+        <w:t xml:space="preserve"> 12/5V</w:t>
+      </w:r>
+    </w:p>
+    <w:p>
+      <w:hyperlink r:id="rId9" w:history="1">
+        <w:r>
+          <w:rPr>
+            <w:rStyle w:val="Hyperlink"/>
+          </w:rPr>
+          <w:t>https://at.rs-online.com/web/p/spannungsregler/5339404/?cm_mmc=AT-PLA-DS3A-_-google-_-CSS_AT_DE_Halbleiter_Whoop_HI-_-(AT%3AWhoop!)%20LDO%20Spannungsregler-_-5339404&amp;gclid=Cj0KCQjwjPaCBhDkARIsAISZN7QQbhEQQtOdFP30WzUrrGpKj-ll0Jt7StDq_Lr6gDhLR12wARx379QaAon2EALw_wcB&amp;gclsrc=aw.ds&amp;matchtype=&amp;pla-318173063977</w:t>
+        </w:r>
+      </w:hyperlink>
+    </w:p>
+    <w:p/>
+    <w:p>
+      <w:r>
+        <w:t>Kaltgerätebuchse</w:t>
+      </w:r>
+    </w:p>
+    <w:p>
+      <w:hyperlink r:id="rId10" w:history="1">
+        <w:r>
+          <w:rPr>
+            <w:rStyle w:val="Hyperlink"/>
+          </w:rPr>
+          <w:t>https://www.amazon.de/Hifi-Lab-Einbau-Stecker-Einbau-Buchse-Kaltger%C3%A4te-Buchse/dp/B01FQVM9EM</w:t>
+        </w:r>
+      </w:hyperlink>
+    </w:p>
+    <w:p/>
+    <w:p>
+      <w:r>
+        <w:t>Lattepanda</w:t>
+      </w:r>
+    </w:p>
+    <w:p>
+      <w:hyperlink r:id="rId11" w:history="1">
+        <w:r>
+          <w:rPr>
+            <w:rStyle w:val="Hyperlink"/>
+          </w:rPr>
+          <w:t>https://www.amazon.de/LattePanda-2GB-32GB-Powerful-Unactivated/dp/B01JJC7NBS/ref=mp_s_a_1_3?dchild=1&amp;keywords=lattepanda&amp;qid=1615391368&amp;sr=8-3</w:t>
+        </w:r>
+      </w:hyperlink>
+    </w:p>
     <w:sectPr>
-      <w:headerReference w:type="default" r:id="rId6"/>
-      <w:footerReference w:type="default" r:id="rId7"/>
+      <w:headerReference w:type="default" r:id="rId12"/>
+      <w:footerReference w:type="default" r:id="rId13"/>
       <w:pgSz w:w="16838" w:h="11906" w:orient="landscape"/>
       <w:pgMar w:top="1417" w:right="1417" w:bottom="1417" w:left="1134" w:header="708" w:footer="708" w:gutter="0"/>
       <w:cols w:space="708"/>
@@ -685,7 +1000,6 @@
         <w:lang w:val="en-GB"/>
       </w:rPr>
     </w:pPr>
-    <w:proofErr w:type="spellStart"/>
     <w:r>
       <w:rPr>
         <w:lang w:val="en-GB"/>
@@ -698,41 +1012,18 @@
       </w:rPr>
       <w:t>auteilliste</w:t>
     </w:r>
-    <w:proofErr w:type="spellEnd"/>
     <w:r>
       <w:rPr>
         <w:lang w:val="en-GB"/>
       </w:rPr>
       <w:tab/>
-      <w:t xml:space="preserve">Hannes Hiller, Christoph </w:t>
+      <w:t xml:space="preserve">Hannes Hiller, Christoph Polke, Max </w:t>
     </w:r>
-    <w:proofErr w:type="spellStart"/>
     <w:r>
       <w:rPr>
         <w:lang w:val="en-GB"/>
       </w:rPr>
-      <w:t>Polke</w:t>
-    </w:r>
-    <w:proofErr w:type="spellEnd"/>
-    <w:r>
-      <w:rPr>
-        <w:lang w:val="en-GB"/>
-      </w:rPr>
-      <w:t xml:space="preserve">, Max </w:t>
-    </w:r>
-    <w:proofErr w:type="spellStart"/>
-    <w:r>
-      <w:rPr>
-        <w:lang w:val="en-GB"/>
-      </w:rPr>
-      <w:t>Pemsel</w:t>
-    </w:r>
-    <w:proofErr w:type="spellEnd"/>
-    <w:r>
-      <w:rPr>
-        <w:lang w:val="en-GB"/>
-      </w:rPr>
-      <w:t>, Florian Schmid</w:t>
+      <w:t>Pemsel, Florian Schmid</w:t>
     </w:r>
     <w:r>
       <w:rPr>

--- a/Bauteilliste.docx
+++ b/Bauteilliste.docx
@@ -1,28 +1,29 @@
 
 <file path=word/document.xml><?xml version="1.0" encoding="utf-8"?>
-<w:document xmlns:wpc="http://schemas.microsoft.com/office/word/2010/wordprocessingCanvas" xmlns:cx="http://schemas.microsoft.com/office/drawing/2014/chartex" xmlns:cx1="http://schemas.microsoft.com/office/drawing/2015/9/8/chartex" xmlns:cx2="http://schemas.microsoft.com/office/drawing/2015/10/21/chartex" xmlns:cx3="http://schemas.microsoft.com/office/drawing/2016/5/9/chartex" xmlns:cx4="http://schemas.microsoft.com/office/drawing/2016/5/10/chartex" xmlns:cx5="http://schemas.microsoft.com/office/drawing/2016/5/11/chartex" xmlns:cx6="http://schemas.microsoft.com/office/drawing/2016/5/12/chartex" xmlns:cx7="http://schemas.microsoft.com/office/drawing/2016/5/13/chartex" xmlns:cx8="http://schemas.microsoft.com/office/drawing/2016/5/14/chartex" xmlns:mc="http://schemas.openxmlformats.org/markup-compatibility/2006" xmlns:aink="http://schemas.microsoft.com/office/drawing/2016/ink" xmlns:am3d="http://schemas.microsoft.com/office/drawing/2017/model3d" xmlns:o="urn:schemas-microsoft-com:office:office" xmlns:r="http://schemas.openxmlformats.org/officeDocument/2006/relationships" xmlns:m="http://schemas.openxmlformats.org/officeDocument/2006/math" xmlns:v="urn:schemas-microsoft-com:vml" xmlns:wp14="http://schemas.microsoft.com/office/word/2010/wordprocessingDrawing" xmlns:wp="http://schemas.openxmlformats.org/drawingml/2006/wordprocessingDrawing" xmlns:w10="urn:schemas-microsoft-com:office:word" xmlns:w="http://schemas.openxmlformats.org/wordprocessingml/2006/main" xmlns:w14="http://schemas.microsoft.com/office/word/2010/wordml" xmlns:w15="http://schemas.microsoft.com/office/word/2012/wordml" xmlns:w16cex="http://schemas.microsoft.com/office/word/2018/wordml/cex" xmlns:w16cid="http://schemas.microsoft.com/office/word/2016/wordml/cid" xmlns:w16="http://schemas.microsoft.com/office/word/2018/wordml" xmlns:w16se="http://schemas.microsoft.com/office/word/2015/wordml/symex" xmlns:wpg="http://schemas.microsoft.com/office/word/2010/wordprocessingGroup" xmlns:wpi="http://schemas.microsoft.com/office/word/2010/wordprocessingInk" xmlns:wne="http://schemas.microsoft.com/office/word/2006/wordml" xmlns:wps="http://schemas.microsoft.com/office/word/2010/wordprocessingShape" mc:Ignorable="w14 w15 w16se w16cid w16 w16cex wp14">
+<w:document xmlns:wpc="http://schemas.microsoft.com/office/word/2010/wordprocessingCanvas" xmlns:mc="http://schemas.openxmlformats.org/markup-compatibility/2006" xmlns:o="urn:schemas-microsoft-com:office:office" xmlns:r="http://schemas.openxmlformats.org/officeDocument/2006/relationships" xmlns:m="http://schemas.openxmlformats.org/officeDocument/2006/math" xmlns:v="urn:schemas-microsoft-com:vml" xmlns:wp14="http://schemas.microsoft.com/office/word/2010/wordprocessingDrawing" xmlns:wp="http://schemas.openxmlformats.org/drawingml/2006/wordprocessingDrawing" xmlns:w10="urn:schemas-microsoft-com:office:word" xmlns:w="http://schemas.openxmlformats.org/wordprocessingml/2006/main" xmlns:w14="http://schemas.microsoft.com/office/word/2010/wordml" xmlns:w15="http://schemas.microsoft.com/office/word/2012/wordml" xmlns:wpg="http://schemas.microsoft.com/office/word/2010/wordprocessingGroup" xmlns:wpi="http://schemas.microsoft.com/office/word/2010/wordprocessingInk" xmlns:wne="http://schemas.microsoft.com/office/word/2006/wordml" xmlns:wps="http://schemas.microsoft.com/office/word/2010/wordprocessingShape" mc:Ignorable="w14 w15 wp14">
   <w:body>
     <w:tbl>
       <w:tblPr>
-        <w:tblStyle w:val="Gitternetztabelle2Akzent5"/>
-        <w:tblW w:w="13830" w:type="dxa"/>
+        <w:tblStyle w:val="Gitternetztabelle2Akzent1"/>
+        <w:tblW w:w="14383" w:type="dxa"/>
         <w:tblLook w:val="04A0" w:firstRow="1" w:lastRow="0" w:firstColumn="1" w:lastColumn="0" w:noHBand="0" w:noVBand="1"/>
       </w:tblPr>
       <w:tblGrid>
-        <w:gridCol w:w="1963"/>
-        <w:gridCol w:w="2379"/>
-        <w:gridCol w:w="1989"/>
-        <w:gridCol w:w="3789"/>
-        <w:gridCol w:w="3710"/>
+        <w:gridCol w:w="2041"/>
+        <w:gridCol w:w="2474"/>
+        <w:gridCol w:w="2068"/>
+        <w:gridCol w:w="3941"/>
+        <w:gridCol w:w="3859"/>
       </w:tblGrid>
       <w:tr>
         <w:trPr>
           <w:cnfStyle w:val="100000000000" w:firstRow="1" w:lastRow="0" w:firstColumn="0" w:lastColumn="0" w:oddVBand="0" w:evenVBand="0" w:oddHBand="0" w:evenHBand="0" w:firstRowFirstColumn="0" w:firstRowLastColumn="0" w:lastRowFirstColumn="0" w:lastRowLastColumn="0"/>
+          <w:trHeight w:val="352"/>
         </w:trPr>
         <w:tc>
           <w:tcPr>
             <w:cnfStyle w:val="001000000000" w:firstRow="0" w:lastRow="0" w:firstColumn="1" w:lastColumn="0" w:oddVBand="0" w:evenVBand="0" w:oddHBand="0" w:evenHBand="0" w:firstRowFirstColumn="0" w:firstRowLastColumn="0" w:lastRowFirstColumn="0" w:lastRowLastColumn="0"/>
-            <w:tcW w:w="1963" w:type="dxa"/>
+            <w:tcW w:w="2041" w:type="dxa"/>
           </w:tcPr>
           <w:p>
             <w:r>
@@ -32,7 +33,7 @@
         </w:tc>
         <w:tc>
           <w:tcPr>
-            <w:tcW w:w="2379" w:type="dxa"/>
+            <w:tcW w:w="2474" w:type="dxa"/>
           </w:tcPr>
           <w:p>
             <w:pPr>
@@ -45,7 +46,7 @@
         </w:tc>
         <w:tc>
           <w:tcPr>
-            <w:tcW w:w="1989" w:type="dxa"/>
+            <w:tcW w:w="2068" w:type="dxa"/>
           </w:tcPr>
           <w:p>
             <w:pPr>
@@ -54,11 +55,14 @@
             <w:r>
               <w:t>Preis</w:t>
             </w:r>
-          </w:p>
-        </w:tc>
-        <w:tc>
-          <w:tcPr>
-            <w:tcW w:w="3789" w:type="dxa"/>
+            <w:r>
+              <w:t xml:space="preserve"> (Euro)</w:t>
+            </w:r>
+          </w:p>
+        </w:tc>
+        <w:tc>
+          <w:tcPr>
+            <w:tcW w:w="3941" w:type="dxa"/>
           </w:tcPr>
           <w:p>
             <w:pPr>
@@ -75,7 +79,7 @@
         </w:tc>
         <w:tc>
           <w:tcPr>
-            <w:tcW w:w="3710" w:type="dxa"/>
+            <w:tcW w:w="3859" w:type="dxa"/>
           </w:tcPr>
           <w:p>
             <w:pPr>
@@ -90,34 +94,42 @@
       <w:tr>
         <w:trPr>
           <w:cnfStyle w:val="000000100000" w:firstRow="0" w:lastRow="0" w:firstColumn="0" w:lastColumn="0" w:oddVBand="0" w:evenVBand="0" w:oddHBand="1" w:evenHBand="0" w:firstRowFirstColumn="0" w:firstRowLastColumn="0" w:lastRowFirstColumn="0" w:lastRowLastColumn="0"/>
+          <w:trHeight w:val="352"/>
         </w:trPr>
         <w:tc>
           <w:tcPr>
             <w:cnfStyle w:val="001000000000" w:firstRow="0" w:lastRow="0" w:firstColumn="1" w:lastColumn="0" w:oddVBand="0" w:evenVBand="0" w:oddHBand="0" w:evenHBand="0" w:firstRowFirstColumn="0" w:firstRowLastColumn="0" w:lastRowFirstColumn="0" w:lastRowLastColumn="0"/>
-            <w:tcW w:w="1963" w:type="dxa"/>
-          </w:tcPr>
-          <w:p>
-            <w:r>
-              <w:t xml:space="preserve">Lattepanda </w:t>
-            </w:r>
-          </w:p>
-        </w:tc>
-        <w:tc>
-          <w:tcPr>
-            <w:tcW w:w="2379" w:type="dxa"/>
-          </w:tcPr>
-          <w:p>
-            <w:pPr>
-              <w:cnfStyle w:val="000000100000" w:firstRow="0" w:lastRow="0" w:firstColumn="0" w:lastColumn="0" w:oddVBand="0" w:evenVBand="0" w:oddHBand="1" w:evenHBand="0" w:firstRowFirstColumn="0" w:firstRowLastColumn="0" w:lastRowFirstColumn="0" w:lastRowLastColumn="0"/>
-            </w:pPr>
+            <w:tcW w:w="2041" w:type="dxa"/>
+          </w:tcPr>
+          <w:p>
+            <w:proofErr w:type="spellStart"/>
             <w:r>
               <w:t>Lattepanda</w:t>
             </w:r>
-          </w:p>
-        </w:tc>
-        <w:tc>
-          <w:tcPr>
-            <w:tcW w:w="1989" w:type="dxa"/>
+            <w:proofErr w:type="spellEnd"/>
+            <w:r>
+              <w:t xml:space="preserve"> </w:t>
+            </w:r>
+          </w:p>
+        </w:tc>
+        <w:tc>
+          <w:tcPr>
+            <w:tcW w:w="2474" w:type="dxa"/>
+          </w:tcPr>
+          <w:p>
+            <w:pPr>
+              <w:cnfStyle w:val="000000100000" w:firstRow="0" w:lastRow="0" w:firstColumn="0" w:lastColumn="0" w:oddVBand="0" w:evenVBand="0" w:oddHBand="1" w:evenHBand="0" w:firstRowFirstColumn="0" w:firstRowLastColumn="0" w:lastRowFirstColumn="0" w:lastRowLastColumn="0"/>
+            </w:pPr>
+            <w:proofErr w:type="spellStart"/>
+            <w:r>
+              <w:t>Lattepanda</w:t>
+            </w:r>
+            <w:proofErr w:type="spellEnd"/>
+          </w:p>
+        </w:tc>
+        <w:tc>
+          <w:tcPr>
+            <w:tcW w:w="2068" w:type="dxa"/>
           </w:tcPr>
           <w:p>
             <w:pPr>
@@ -130,7 +142,7 @@
         </w:tc>
         <w:tc>
           <w:tcPr>
-            <w:tcW w:w="3789" w:type="dxa"/>
+            <w:tcW w:w="3941" w:type="dxa"/>
           </w:tcPr>
           <w:p>
             <w:pPr>
@@ -143,7 +155,7 @@
         </w:tc>
         <w:tc>
           <w:tcPr>
-            <w:tcW w:w="3710" w:type="dxa"/>
+            <w:tcW w:w="3859" w:type="dxa"/>
           </w:tcPr>
           <w:p>
             <w:pPr>
@@ -159,56 +171,66 @@
         </w:tc>
       </w:tr>
       <w:tr>
+        <w:trPr>
+          <w:trHeight w:val="332"/>
+        </w:trPr>
         <w:tc>
           <w:tcPr>
             <w:cnfStyle w:val="001000000000" w:firstRow="0" w:lastRow="0" w:firstColumn="1" w:lastColumn="0" w:oddVBand="0" w:evenVBand="0" w:oddHBand="0" w:evenHBand="0" w:firstRowFirstColumn="0" w:firstRowLastColumn="0" w:lastRowFirstColumn="0" w:lastRowLastColumn="0"/>
-            <w:tcW w:w="1963" w:type="dxa"/>
-          </w:tcPr>
-          <w:p>
+            <w:tcW w:w="2041" w:type="dxa"/>
+          </w:tcPr>
+          <w:p>
+            <w:proofErr w:type="spellStart"/>
             <w:r>
               <w:t>Beamer</w:t>
             </w:r>
-          </w:p>
-        </w:tc>
-        <w:tc>
-          <w:tcPr>
-            <w:tcW w:w="2379" w:type="dxa"/>
-          </w:tcPr>
-          <w:p>
-            <w:pPr>
-              <w:cnfStyle w:val="000000000000" w:firstRow="0" w:lastRow="0" w:firstColumn="0" w:lastColumn="0" w:oddVBand="0" w:evenVBand="0" w:oddHBand="0" w:evenHBand="0" w:firstRowFirstColumn="0" w:firstRowLastColumn="0" w:lastRowFirstColumn="0" w:lastRowLastColumn="0"/>
-            </w:pPr>
-            <w:r>
-              <w:t>Viewsonic</w:t>
-            </w:r>
-          </w:p>
-        </w:tc>
-        <w:tc>
-          <w:tcPr>
-            <w:tcW w:w="1989" w:type="dxa"/>
-          </w:tcPr>
-          <w:p>
-            <w:pPr>
-              <w:cnfStyle w:val="000000000000" w:firstRow="0" w:lastRow="0" w:firstColumn="0" w:lastColumn="0" w:oddVBand="0" w:evenVBand="0" w:oddHBand="0" w:evenHBand="0" w:firstRowFirstColumn="0" w:firstRowLastColumn="0" w:lastRowFirstColumn="0" w:lastRowLastColumn="0"/>
-            </w:pPr>
-          </w:p>
-        </w:tc>
-        <w:tc>
-          <w:tcPr>
-            <w:tcW w:w="3789" w:type="dxa"/>
-          </w:tcPr>
-          <w:p>
-            <w:pPr>
-              <w:cnfStyle w:val="000000000000" w:firstRow="0" w:lastRow="0" w:firstColumn="0" w:lastColumn="0" w:oddVBand="0" w:evenVBand="0" w:oddHBand="0" w:evenHBand="0" w:firstRowFirstColumn="0" w:firstRowLastColumn="0" w:lastRowFirstColumn="0" w:lastRowLastColumn="0"/>
-            </w:pPr>
-            <w:r>
-              <w:t>Conrad</w:t>
-            </w:r>
-          </w:p>
-        </w:tc>
-        <w:tc>
-          <w:tcPr>
-            <w:tcW w:w="3710" w:type="dxa"/>
+            <w:proofErr w:type="spellEnd"/>
+          </w:p>
+        </w:tc>
+        <w:tc>
+          <w:tcPr>
+            <w:tcW w:w="2474" w:type="dxa"/>
+          </w:tcPr>
+          <w:p>
+            <w:pPr>
+              <w:cnfStyle w:val="000000000000" w:firstRow="0" w:lastRow="0" w:firstColumn="0" w:lastColumn="0" w:oddVBand="0" w:evenVBand="0" w:oddHBand="0" w:evenHBand="0" w:firstRowFirstColumn="0" w:firstRowLastColumn="0" w:lastRowFirstColumn="0" w:lastRowLastColumn="0"/>
+            </w:pPr>
+            <w:proofErr w:type="spellStart"/>
+            <w:r>
+              <w:t>Apeman</w:t>
+            </w:r>
+            <w:proofErr w:type="spellEnd"/>
+          </w:p>
+        </w:tc>
+        <w:tc>
+          <w:tcPr>
+            <w:tcW w:w="2068" w:type="dxa"/>
+          </w:tcPr>
+          <w:p>
+            <w:pPr>
+              <w:cnfStyle w:val="000000000000" w:firstRow="0" w:lastRow="0" w:firstColumn="0" w:lastColumn="0" w:oddVBand="0" w:evenVBand="0" w:oddHBand="0" w:evenHBand="0" w:firstRowFirstColumn="0" w:firstRowLastColumn="0" w:lastRowFirstColumn="0" w:lastRowLastColumn="0"/>
+            </w:pPr>
+            <w:r>
+              <w:t>239,99 (3.4.21)</w:t>
+            </w:r>
+          </w:p>
+        </w:tc>
+        <w:tc>
+          <w:tcPr>
+            <w:tcW w:w="3941" w:type="dxa"/>
+          </w:tcPr>
+          <w:p>
+            <w:pPr>
+              <w:cnfStyle w:val="000000000000" w:firstRow="0" w:lastRow="0" w:firstColumn="0" w:lastColumn="0" w:oddVBand="0" w:evenVBand="0" w:oddHBand="0" w:evenHBand="0" w:firstRowFirstColumn="0" w:firstRowLastColumn="0" w:lastRowFirstColumn="0" w:lastRowLastColumn="0"/>
+            </w:pPr>
+            <w:r>
+              <w:t>Amazon</w:t>
+            </w:r>
+          </w:p>
+        </w:tc>
+        <w:tc>
+          <w:tcPr>
+            <w:tcW w:w="3859" w:type="dxa"/>
           </w:tcPr>
           <w:p>
             <w:pPr>
@@ -220,11 +242,12 @@
       <w:tr>
         <w:trPr>
           <w:cnfStyle w:val="000000100000" w:firstRow="0" w:lastRow="0" w:firstColumn="0" w:lastColumn="0" w:oddVBand="0" w:evenVBand="0" w:oddHBand="1" w:evenHBand="0" w:firstRowFirstColumn="0" w:firstRowLastColumn="0" w:lastRowFirstColumn="0" w:lastRowLastColumn="0"/>
+          <w:trHeight w:val="332"/>
         </w:trPr>
         <w:tc>
           <w:tcPr>
             <w:cnfStyle w:val="001000000000" w:firstRow="0" w:lastRow="0" w:firstColumn="1" w:lastColumn="0" w:oddVBand="0" w:evenVBand="0" w:oddHBand="0" w:evenHBand="0" w:firstRowFirstColumn="0" w:firstRowLastColumn="0" w:lastRowFirstColumn="0" w:lastRowLastColumn="0"/>
-            <w:tcW w:w="1963" w:type="dxa"/>
+            <w:tcW w:w="2041" w:type="dxa"/>
           </w:tcPr>
           <w:p>
             <w:r>
@@ -234,17 +257,20 @@
         </w:tc>
         <w:tc>
           <w:tcPr>
-            <w:tcW w:w="2379" w:type="dxa"/>
-          </w:tcPr>
-          <w:p>
-            <w:pPr>
-              <w:cnfStyle w:val="000000100000" w:firstRow="0" w:lastRow="0" w:firstColumn="0" w:lastColumn="0" w:oddVBand="0" w:evenVBand="0" w:oddHBand="1" w:evenHBand="0" w:firstRowFirstColumn="0" w:firstRowLastColumn="0" w:lastRowFirstColumn="0" w:lastRowLastColumn="0"/>
-            </w:pPr>
-          </w:p>
-        </w:tc>
-        <w:tc>
-          <w:tcPr>
-            <w:tcW w:w="1989" w:type="dxa"/>
+            <w:tcW w:w="2474" w:type="dxa"/>
+          </w:tcPr>
+          <w:p>
+            <w:pPr>
+              <w:cnfStyle w:val="000000100000" w:firstRow="0" w:lastRow="0" w:firstColumn="0" w:lastColumn="0" w:oddVBand="0" w:evenVBand="0" w:oddHBand="1" w:evenHBand="0" w:firstRowFirstColumn="0" w:firstRowLastColumn="0" w:lastRowFirstColumn="0" w:lastRowLastColumn="0"/>
+            </w:pPr>
+            <w:r>
+              <w:t>-</w:t>
+            </w:r>
+          </w:p>
+        </w:tc>
+        <w:tc>
+          <w:tcPr>
+            <w:tcW w:w="2068" w:type="dxa"/>
           </w:tcPr>
           <w:p>
             <w:pPr>
@@ -257,7 +283,7 @@
         </w:tc>
         <w:tc>
           <w:tcPr>
-            <w:tcW w:w="3789" w:type="dxa"/>
+            <w:tcW w:w="3941" w:type="dxa"/>
           </w:tcPr>
           <w:p>
             <w:pPr>
@@ -270,7 +296,7 @@
         </w:tc>
         <w:tc>
           <w:tcPr>
-            <w:tcW w:w="3710" w:type="dxa"/>
+            <w:tcW w:w="3859" w:type="dxa"/>
           </w:tcPr>
           <w:p>
             <w:pPr>
@@ -283,10 +309,13 @@
         </w:tc>
       </w:tr>
       <w:tr>
+        <w:trPr>
+          <w:trHeight w:val="352"/>
+        </w:trPr>
         <w:tc>
           <w:tcPr>
             <w:cnfStyle w:val="001000000000" w:firstRow="0" w:lastRow="0" w:firstColumn="1" w:lastColumn="0" w:oddVBand="0" w:evenVBand="0" w:oddHBand="0" w:evenHBand="0" w:firstRowFirstColumn="0" w:firstRowLastColumn="0" w:lastRowFirstColumn="0" w:lastRowLastColumn="0"/>
-            <w:tcW w:w="1963" w:type="dxa"/>
+            <w:tcW w:w="2041" w:type="dxa"/>
           </w:tcPr>
           <w:p>
             <w:r>
@@ -296,17 +325,22 @@
         </w:tc>
         <w:tc>
           <w:tcPr>
-            <w:tcW w:w="2379" w:type="dxa"/>
-          </w:tcPr>
-          <w:p>
-            <w:pPr>
-              <w:cnfStyle w:val="000000000000" w:firstRow="0" w:lastRow="0" w:firstColumn="0" w:lastColumn="0" w:oddVBand="0" w:evenVBand="0" w:oddHBand="0" w:evenHBand="0" w:firstRowFirstColumn="0" w:firstRowLastColumn="0" w:lastRowFirstColumn="0" w:lastRowLastColumn="0"/>
-            </w:pPr>
-          </w:p>
-        </w:tc>
-        <w:tc>
-          <w:tcPr>
-            <w:tcW w:w="1989" w:type="dxa"/>
+            <w:tcW w:w="2474" w:type="dxa"/>
+          </w:tcPr>
+          <w:p>
+            <w:pPr>
+              <w:cnfStyle w:val="000000000000" w:firstRow="0" w:lastRow="0" w:firstColumn="0" w:lastColumn="0" w:oddVBand="0" w:evenVBand="0" w:oddHBand="0" w:evenHBand="0" w:firstRowFirstColumn="0" w:firstRowLastColumn="0" w:lastRowFirstColumn="0" w:lastRowLastColumn="0"/>
+            </w:pPr>
+            <w:proofErr w:type="spellStart"/>
+            <w:r>
+              <w:t>kakayaya</w:t>
+            </w:r>
+            <w:proofErr w:type="spellEnd"/>
+          </w:p>
+        </w:tc>
+        <w:tc>
+          <w:tcPr>
+            <w:tcW w:w="2068" w:type="dxa"/>
           </w:tcPr>
           <w:p>
             <w:pPr>
@@ -319,7 +353,7 @@
         </w:tc>
         <w:tc>
           <w:tcPr>
-            <w:tcW w:w="3789" w:type="dxa"/>
+            <w:tcW w:w="3941" w:type="dxa"/>
           </w:tcPr>
           <w:p>
             <w:pPr>
@@ -332,7 +366,7 @@
         </w:tc>
         <w:tc>
           <w:tcPr>
-            <w:tcW w:w="3710" w:type="dxa"/>
+            <w:tcW w:w="3859" w:type="dxa"/>
           </w:tcPr>
           <w:p>
             <w:pPr>
@@ -347,11 +381,12 @@
       <w:tr>
         <w:trPr>
           <w:cnfStyle w:val="000000100000" w:firstRow="0" w:lastRow="0" w:firstColumn="0" w:lastColumn="0" w:oddVBand="0" w:evenVBand="0" w:oddHBand="1" w:evenHBand="0" w:firstRowFirstColumn="0" w:firstRowLastColumn="0" w:lastRowFirstColumn="0" w:lastRowLastColumn="0"/>
+          <w:trHeight w:val="332"/>
         </w:trPr>
         <w:tc>
           <w:tcPr>
             <w:cnfStyle w:val="001000000000" w:firstRow="0" w:lastRow="0" w:firstColumn="1" w:lastColumn="0" w:oddVBand="0" w:evenVBand="0" w:oddHBand="0" w:evenHBand="0" w:firstRowFirstColumn="0" w:firstRowLastColumn="0" w:lastRowFirstColumn="0" w:lastRowLastColumn="0"/>
-            <w:tcW w:w="1963" w:type="dxa"/>
+            <w:tcW w:w="2041" w:type="dxa"/>
           </w:tcPr>
           <w:p>
             <w:r>
@@ -361,7 +396,7 @@
         </w:tc>
         <w:tc>
           <w:tcPr>
-            <w:tcW w:w="2379" w:type="dxa"/>
+            <w:tcW w:w="2474" w:type="dxa"/>
           </w:tcPr>
           <w:p>
             <w:pPr>
@@ -374,7 +409,7 @@
         </w:tc>
         <w:tc>
           <w:tcPr>
-            <w:tcW w:w="1989" w:type="dxa"/>
+            <w:tcW w:w="2068" w:type="dxa"/>
           </w:tcPr>
           <w:p>
             <w:pPr>
@@ -387,7 +422,7 @@
         </w:tc>
         <w:tc>
           <w:tcPr>
-            <w:tcW w:w="3789" w:type="dxa"/>
+            <w:tcW w:w="3941" w:type="dxa"/>
           </w:tcPr>
           <w:p>
             <w:pPr>
@@ -400,7 +435,7 @@
         </w:tc>
         <w:tc>
           <w:tcPr>
-            <w:tcW w:w="3710" w:type="dxa"/>
+            <w:tcW w:w="3859" w:type="dxa"/>
           </w:tcPr>
           <w:p>
             <w:pPr>
@@ -413,10 +448,13 @@
         </w:tc>
       </w:tr>
       <w:tr>
+        <w:trPr>
+          <w:trHeight w:val="332"/>
+        </w:trPr>
         <w:tc>
           <w:tcPr>
             <w:cnfStyle w:val="001000000000" w:firstRow="0" w:lastRow="0" w:firstColumn="1" w:lastColumn="0" w:oddVBand="0" w:evenVBand="0" w:oddHBand="0" w:evenHBand="0" w:firstRowFirstColumn="0" w:firstRowLastColumn="0" w:lastRowFirstColumn="0" w:lastRowLastColumn="0"/>
-            <w:tcW w:w="1963" w:type="dxa"/>
+            <w:tcW w:w="2041" w:type="dxa"/>
           </w:tcPr>
           <w:p>
             <w:r>
@@ -426,20 +464,22 @@
         </w:tc>
         <w:tc>
           <w:tcPr>
-            <w:tcW w:w="2379" w:type="dxa"/>
-          </w:tcPr>
-          <w:p>
-            <w:pPr>
-              <w:cnfStyle w:val="000000000000" w:firstRow="0" w:lastRow="0" w:firstColumn="0" w:lastColumn="0" w:oddVBand="0" w:evenVBand="0" w:oddHBand="0" w:evenHBand="0" w:firstRowFirstColumn="0" w:firstRowLastColumn="0" w:lastRowFirstColumn="0" w:lastRowLastColumn="0"/>
-            </w:pPr>
+            <w:tcW w:w="2474" w:type="dxa"/>
+          </w:tcPr>
+          <w:p>
+            <w:pPr>
+              <w:cnfStyle w:val="000000000000" w:firstRow="0" w:lastRow="0" w:firstColumn="0" w:lastColumn="0" w:oddVBand="0" w:evenVBand="0" w:oddHBand="0" w:evenHBand="0" w:firstRowFirstColumn="0" w:firstRowLastColumn="0" w:lastRowFirstColumn="0" w:lastRowLastColumn="0"/>
+            </w:pPr>
+            <w:proofErr w:type="spellStart"/>
             <w:r>
               <w:t>BeQuiet</w:t>
             </w:r>
-          </w:p>
-        </w:tc>
-        <w:tc>
-          <w:tcPr>
-            <w:tcW w:w="1989" w:type="dxa"/>
+            <w:proofErr w:type="spellEnd"/>
+          </w:p>
+        </w:tc>
+        <w:tc>
+          <w:tcPr>
+            <w:tcW w:w="2068" w:type="dxa"/>
           </w:tcPr>
           <w:p>
             <w:pPr>
@@ -452,7 +492,7 @@
         </w:tc>
         <w:tc>
           <w:tcPr>
-            <w:tcW w:w="3789" w:type="dxa"/>
+            <w:tcW w:w="3941" w:type="dxa"/>
           </w:tcPr>
           <w:p>
             <w:pPr>
@@ -465,7 +505,7 @@
         </w:tc>
         <w:tc>
           <w:tcPr>
-            <w:tcW w:w="3710" w:type="dxa"/>
+            <w:tcW w:w="3859" w:type="dxa"/>
           </w:tcPr>
           <w:p>
             <w:pPr>
@@ -480,11 +520,12 @@
       <w:tr>
         <w:trPr>
           <w:cnfStyle w:val="000000100000" w:firstRow="0" w:lastRow="0" w:firstColumn="0" w:lastColumn="0" w:oddVBand="0" w:evenVBand="0" w:oddHBand="1" w:evenHBand="0" w:firstRowFirstColumn="0" w:firstRowLastColumn="0" w:lastRowFirstColumn="0" w:lastRowLastColumn="0"/>
+          <w:trHeight w:val="332"/>
         </w:trPr>
         <w:tc>
           <w:tcPr>
             <w:cnfStyle w:val="001000000000" w:firstRow="0" w:lastRow="0" w:firstColumn="1" w:lastColumn="0" w:oddVBand="0" w:evenVBand="0" w:oddHBand="0" w:evenHBand="0" w:firstRowFirstColumn="0" w:firstRowLastColumn="0" w:lastRowFirstColumn="0" w:lastRowLastColumn="0"/>
-            <w:tcW w:w="1963" w:type="dxa"/>
+            <w:tcW w:w="2041" w:type="dxa"/>
           </w:tcPr>
           <w:p>
             <w:r>
@@ -494,17 +535,17 @@
         </w:tc>
         <w:tc>
           <w:tcPr>
-            <w:tcW w:w="2379" w:type="dxa"/>
-          </w:tcPr>
-          <w:p>
-            <w:pPr>
-              <w:cnfStyle w:val="000000100000" w:firstRow="0" w:lastRow="0" w:firstColumn="0" w:lastColumn="0" w:oddVBand="0" w:evenVBand="0" w:oddHBand="1" w:evenHBand="0" w:firstRowFirstColumn="0" w:firstRowLastColumn="0" w:lastRowFirstColumn="0" w:lastRowLastColumn="0"/>
-            </w:pPr>
-          </w:p>
-        </w:tc>
-        <w:tc>
-          <w:tcPr>
-            <w:tcW w:w="1989" w:type="dxa"/>
+            <w:tcW w:w="2474" w:type="dxa"/>
+          </w:tcPr>
+          <w:p>
+            <w:pPr>
+              <w:cnfStyle w:val="000000100000" w:firstRow="0" w:lastRow="0" w:firstColumn="0" w:lastColumn="0" w:oddVBand="0" w:evenVBand="0" w:oddHBand="1" w:evenHBand="0" w:firstRowFirstColumn="0" w:firstRowLastColumn="0" w:lastRowFirstColumn="0" w:lastRowLastColumn="0"/>
+            </w:pPr>
+          </w:p>
+        </w:tc>
+        <w:tc>
+          <w:tcPr>
+            <w:tcW w:w="2068" w:type="dxa"/>
           </w:tcPr>
           <w:p>
             <w:pPr>
@@ -517,7 +558,7 @@
         </w:tc>
         <w:tc>
           <w:tcPr>
-            <w:tcW w:w="3789" w:type="dxa"/>
+            <w:tcW w:w="3941" w:type="dxa"/>
           </w:tcPr>
           <w:p>
             <w:pPr>
@@ -530,7 +571,7 @@
         </w:tc>
         <w:tc>
           <w:tcPr>
-            <w:tcW w:w="3710" w:type="dxa"/>
+            <w:tcW w:w="3859" w:type="dxa"/>
           </w:tcPr>
           <w:p>
             <w:pPr>
@@ -543,10 +584,13 @@
         </w:tc>
       </w:tr>
       <w:tr>
+        <w:trPr>
+          <w:trHeight w:val="684"/>
+        </w:trPr>
         <w:tc>
           <w:tcPr>
             <w:cnfStyle w:val="001000000000" w:firstRow="0" w:lastRow="0" w:firstColumn="1" w:lastColumn="0" w:oddVBand="0" w:evenVBand="0" w:oddHBand="0" w:evenHBand="0" w:firstRowFirstColumn="0" w:firstRowLastColumn="0" w:lastRowFirstColumn="0" w:lastRowLastColumn="0"/>
-            <w:tcW w:w="1963" w:type="dxa"/>
+            <w:tcW w:w="2041" w:type="dxa"/>
           </w:tcPr>
           <w:p>
             <w:r>
@@ -556,7 +600,7 @@
         </w:tc>
         <w:tc>
           <w:tcPr>
-            <w:tcW w:w="2379" w:type="dxa"/>
+            <w:tcW w:w="2474" w:type="dxa"/>
           </w:tcPr>
           <w:p>
             <w:pPr>
@@ -569,7 +613,7 @@
         </w:tc>
         <w:tc>
           <w:tcPr>
-            <w:tcW w:w="1989" w:type="dxa"/>
+            <w:tcW w:w="2068" w:type="dxa"/>
           </w:tcPr>
           <w:p>
             <w:pPr>
@@ -582,7 +626,7 @@
         </w:tc>
         <w:tc>
           <w:tcPr>
-            <w:tcW w:w="3789" w:type="dxa"/>
+            <w:tcW w:w="3941" w:type="dxa"/>
           </w:tcPr>
           <w:p>
             <w:pPr>
@@ -595,7 +639,7 @@
         </w:tc>
         <w:tc>
           <w:tcPr>
-            <w:tcW w:w="3710" w:type="dxa"/>
+            <w:tcW w:w="3859" w:type="dxa"/>
           </w:tcPr>
           <w:p>
             <w:pPr>
@@ -607,11 +651,12 @@
       <w:tr>
         <w:trPr>
           <w:cnfStyle w:val="000000100000" w:firstRow="0" w:lastRow="0" w:firstColumn="0" w:lastColumn="0" w:oddVBand="0" w:evenVBand="0" w:oddHBand="1" w:evenHBand="0" w:firstRowFirstColumn="0" w:firstRowLastColumn="0" w:lastRowFirstColumn="0" w:lastRowLastColumn="0"/>
+          <w:trHeight w:val="352"/>
         </w:trPr>
         <w:tc>
           <w:tcPr>
             <w:cnfStyle w:val="001000000000" w:firstRow="0" w:lastRow="0" w:firstColumn="1" w:lastColumn="0" w:oddVBand="0" w:evenVBand="0" w:oddHBand="0" w:evenHBand="0" w:firstRowFirstColumn="0" w:firstRowLastColumn="0" w:lastRowFirstColumn="0" w:lastRowLastColumn="0"/>
-            <w:tcW w:w="1963" w:type="dxa"/>
+            <w:tcW w:w="2041" w:type="dxa"/>
           </w:tcPr>
           <w:p>
             <w:r>
@@ -621,37 +666,37 @@
         </w:tc>
         <w:tc>
           <w:tcPr>
-            <w:tcW w:w="2379" w:type="dxa"/>
-          </w:tcPr>
-          <w:p>
-            <w:pPr>
-              <w:cnfStyle w:val="000000100000" w:firstRow="0" w:lastRow="0" w:firstColumn="0" w:lastColumn="0" w:oddVBand="0" w:evenVBand="0" w:oddHBand="1" w:evenHBand="0" w:firstRowFirstColumn="0" w:firstRowLastColumn="0" w:lastRowFirstColumn="0" w:lastRowLastColumn="0"/>
-            </w:pPr>
-          </w:p>
-        </w:tc>
-        <w:tc>
-          <w:tcPr>
-            <w:tcW w:w="1989" w:type="dxa"/>
-          </w:tcPr>
-          <w:p>
-            <w:pPr>
-              <w:cnfStyle w:val="000000100000" w:firstRow="0" w:lastRow="0" w:firstColumn="0" w:lastColumn="0" w:oddVBand="0" w:evenVBand="0" w:oddHBand="1" w:evenHBand="0" w:firstRowFirstColumn="0" w:firstRowLastColumn="0" w:lastRowFirstColumn="0" w:lastRowLastColumn="0"/>
-            </w:pPr>
-          </w:p>
-        </w:tc>
-        <w:tc>
-          <w:tcPr>
-            <w:tcW w:w="3789" w:type="dxa"/>
-          </w:tcPr>
-          <w:p>
-            <w:pPr>
-              <w:cnfStyle w:val="000000100000" w:firstRow="0" w:lastRow="0" w:firstColumn="0" w:lastColumn="0" w:oddVBand="0" w:evenVBand="0" w:oddHBand="1" w:evenHBand="0" w:firstRowFirstColumn="0" w:firstRowLastColumn="0" w:lastRowFirstColumn="0" w:lastRowLastColumn="0"/>
-            </w:pPr>
-          </w:p>
-        </w:tc>
-        <w:tc>
-          <w:tcPr>
-            <w:tcW w:w="3710" w:type="dxa"/>
+            <w:tcW w:w="2474" w:type="dxa"/>
+          </w:tcPr>
+          <w:p>
+            <w:pPr>
+              <w:cnfStyle w:val="000000100000" w:firstRow="0" w:lastRow="0" w:firstColumn="0" w:lastColumn="0" w:oddVBand="0" w:evenVBand="0" w:oddHBand="1" w:evenHBand="0" w:firstRowFirstColumn="0" w:firstRowLastColumn="0" w:lastRowFirstColumn="0" w:lastRowLastColumn="0"/>
+            </w:pPr>
+          </w:p>
+        </w:tc>
+        <w:tc>
+          <w:tcPr>
+            <w:tcW w:w="2068" w:type="dxa"/>
+          </w:tcPr>
+          <w:p>
+            <w:pPr>
+              <w:cnfStyle w:val="000000100000" w:firstRow="0" w:lastRow="0" w:firstColumn="0" w:lastColumn="0" w:oddVBand="0" w:evenVBand="0" w:oddHBand="1" w:evenHBand="0" w:firstRowFirstColumn="0" w:firstRowLastColumn="0" w:lastRowFirstColumn="0" w:lastRowLastColumn="0"/>
+            </w:pPr>
+          </w:p>
+        </w:tc>
+        <w:tc>
+          <w:tcPr>
+            <w:tcW w:w="3941" w:type="dxa"/>
+          </w:tcPr>
+          <w:p>
+            <w:pPr>
+              <w:cnfStyle w:val="000000100000" w:firstRow="0" w:lastRow="0" w:firstColumn="0" w:lastColumn="0" w:oddVBand="0" w:evenVBand="0" w:oddHBand="1" w:evenHBand="0" w:firstRowFirstColumn="0" w:firstRowLastColumn="0" w:lastRowFirstColumn="0" w:lastRowLastColumn="0"/>
+            </w:pPr>
+          </w:p>
+        </w:tc>
+        <w:tc>
+          <w:tcPr>
+            <w:tcW w:w="3859" w:type="dxa"/>
           </w:tcPr>
           <w:p>
             <w:pPr>
@@ -664,10 +709,13 @@
         </w:tc>
       </w:tr>
       <w:tr>
+        <w:trPr>
+          <w:trHeight w:val="332"/>
+        </w:trPr>
         <w:tc>
           <w:tcPr>
             <w:cnfStyle w:val="001000000000" w:firstRow="0" w:lastRow="0" w:firstColumn="1" w:lastColumn="0" w:oddVBand="0" w:evenVBand="0" w:oddHBand="0" w:evenHBand="0" w:firstRowFirstColumn="0" w:firstRowLastColumn="0" w:lastRowFirstColumn="0" w:lastRowLastColumn="0"/>
-            <w:tcW w:w="1963" w:type="dxa"/>
+            <w:tcW w:w="2041" w:type="dxa"/>
           </w:tcPr>
           <w:p>
             <w:r>
@@ -677,7 +725,7 @@
         </w:tc>
         <w:tc>
           <w:tcPr>
-            <w:tcW w:w="2379" w:type="dxa"/>
+            <w:tcW w:w="2474" w:type="dxa"/>
           </w:tcPr>
           <w:p>
             <w:pPr>
@@ -690,17 +738,17 @@
         </w:tc>
         <w:tc>
           <w:tcPr>
-            <w:tcW w:w="1989" w:type="dxa"/>
-          </w:tcPr>
-          <w:p>
-            <w:pPr>
-              <w:cnfStyle w:val="000000000000" w:firstRow="0" w:lastRow="0" w:firstColumn="0" w:lastColumn="0" w:oddVBand="0" w:evenVBand="0" w:oddHBand="0" w:evenHBand="0" w:firstRowFirstColumn="0" w:firstRowLastColumn="0" w:lastRowFirstColumn="0" w:lastRowLastColumn="0"/>
-            </w:pPr>
-          </w:p>
-        </w:tc>
-        <w:tc>
-          <w:tcPr>
-            <w:tcW w:w="3789" w:type="dxa"/>
+            <w:tcW w:w="2068" w:type="dxa"/>
+          </w:tcPr>
+          <w:p>
+            <w:pPr>
+              <w:cnfStyle w:val="000000000000" w:firstRow="0" w:lastRow="0" w:firstColumn="0" w:lastColumn="0" w:oddVBand="0" w:evenVBand="0" w:oddHBand="0" w:evenHBand="0" w:firstRowFirstColumn="0" w:firstRowLastColumn="0" w:lastRowFirstColumn="0" w:lastRowLastColumn="0"/>
+            </w:pPr>
+          </w:p>
+        </w:tc>
+        <w:tc>
+          <w:tcPr>
+            <w:tcW w:w="3941" w:type="dxa"/>
           </w:tcPr>
           <w:p>
             <w:pPr>
@@ -713,7 +761,7 @@
         </w:tc>
         <w:tc>
           <w:tcPr>
-            <w:tcW w:w="3710" w:type="dxa"/>
+            <w:tcW w:w="3859" w:type="dxa"/>
           </w:tcPr>
           <w:p>
             <w:pPr>
@@ -725,11 +773,12 @@
       <w:tr>
         <w:trPr>
           <w:cnfStyle w:val="000000100000" w:firstRow="0" w:lastRow="0" w:firstColumn="0" w:lastColumn="0" w:oddVBand="0" w:evenVBand="0" w:oddHBand="1" w:evenHBand="0" w:firstRowFirstColumn="0" w:firstRowLastColumn="0" w:lastRowFirstColumn="0" w:lastRowLastColumn="0"/>
+          <w:trHeight w:val="332"/>
         </w:trPr>
         <w:tc>
           <w:tcPr>
             <w:cnfStyle w:val="001000000000" w:firstRow="0" w:lastRow="0" w:firstColumn="1" w:lastColumn="0" w:oddVBand="0" w:evenVBand="0" w:oddHBand="0" w:evenHBand="0" w:firstRowFirstColumn="0" w:firstRowLastColumn="0" w:lastRowFirstColumn="0" w:lastRowLastColumn="0"/>
-            <w:tcW w:w="1963" w:type="dxa"/>
+            <w:tcW w:w="2041" w:type="dxa"/>
           </w:tcPr>
           <w:p>
             <w:r>
@@ -739,7 +788,7 @@
         </w:tc>
         <w:tc>
           <w:tcPr>
-            <w:tcW w:w="2379" w:type="dxa"/>
+            <w:tcW w:w="2474" w:type="dxa"/>
           </w:tcPr>
           <w:p>
             <w:pPr>
@@ -752,17 +801,17 @@
         </w:tc>
         <w:tc>
           <w:tcPr>
-            <w:tcW w:w="1989" w:type="dxa"/>
-          </w:tcPr>
-          <w:p>
-            <w:pPr>
-              <w:cnfStyle w:val="000000100000" w:firstRow="0" w:lastRow="0" w:firstColumn="0" w:lastColumn="0" w:oddVBand="0" w:evenVBand="0" w:oddHBand="1" w:evenHBand="0" w:firstRowFirstColumn="0" w:firstRowLastColumn="0" w:lastRowFirstColumn="0" w:lastRowLastColumn="0"/>
-            </w:pPr>
-          </w:p>
-        </w:tc>
-        <w:tc>
-          <w:tcPr>
-            <w:tcW w:w="3789" w:type="dxa"/>
+            <w:tcW w:w="2068" w:type="dxa"/>
+          </w:tcPr>
+          <w:p>
+            <w:pPr>
+              <w:cnfStyle w:val="000000100000" w:firstRow="0" w:lastRow="0" w:firstColumn="0" w:lastColumn="0" w:oddVBand="0" w:evenVBand="0" w:oddHBand="1" w:evenHBand="0" w:firstRowFirstColumn="0" w:firstRowLastColumn="0" w:lastRowFirstColumn="0" w:lastRowLastColumn="0"/>
+            </w:pPr>
+          </w:p>
+        </w:tc>
+        <w:tc>
+          <w:tcPr>
+            <w:tcW w:w="3941" w:type="dxa"/>
           </w:tcPr>
           <w:p>
             <w:pPr>
@@ -775,7 +824,7 @@
         </w:tc>
         <w:tc>
           <w:tcPr>
-            <w:tcW w:w="3710" w:type="dxa"/>
+            <w:tcW w:w="3859" w:type="dxa"/>
           </w:tcPr>
           <w:p>
             <w:pPr>
@@ -785,10 +834,13 @@
         </w:tc>
       </w:tr>
       <w:tr>
+        <w:trPr>
+          <w:trHeight w:val="332"/>
+        </w:trPr>
         <w:tc>
           <w:tcPr>
             <w:cnfStyle w:val="001000000000" w:firstRow="0" w:lastRow="0" w:firstColumn="1" w:lastColumn="0" w:oddVBand="0" w:evenVBand="0" w:oddHBand="0" w:evenHBand="0" w:firstRowFirstColumn="0" w:firstRowLastColumn="0" w:lastRowFirstColumn="0" w:lastRowLastColumn="0"/>
-            <w:tcW w:w="1963" w:type="dxa"/>
+            <w:tcW w:w="2041" w:type="dxa"/>
           </w:tcPr>
           <w:p>
             <w:r>
@@ -798,37 +850,37 @@
         </w:tc>
         <w:tc>
           <w:tcPr>
-            <w:tcW w:w="2379" w:type="dxa"/>
-          </w:tcPr>
-          <w:p>
-            <w:pPr>
-              <w:cnfStyle w:val="000000000000" w:firstRow="0" w:lastRow="0" w:firstColumn="0" w:lastColumn="0" w:oddVBand="0" w:evenVBand="0" w:oddHBand="0" w:evenHBand="0" w:firstRowFirstColumn="0" w:firstRowLastColumn="0" w:lastRowFirstColumn="0" w:lastRowLastColumn="0"/>
-            </w:pPr>
-          </w:p>
-        </w:tc>
-        <w:tc>
-          <w:tcPr>
-            <w:tcW w:w="1989" w:type="dxa"/>
-          </w:tcPr>
-          <w:p>
-            <w:pPr>
-              <w:cnfStyle w:val="000000000000" w:firstRow="0" w:lastRow="0" w:firstColumn="0" w:lastColumn="0" w:oddVBand="0" w:evenVBand="0" w:oddHBand="0" w:evenHBand="0" w:firstRowFirstColumn="0" w:firstRowLastColumn="0" w:lastRowFirstColumn="0" w:lastRowLastColumn="0"/>
-            </w:pPr>
-          </w:p>
-        </w:tc>
-        <w:tc>
-          <w:tcPr>
-            <w:tcW w:w="3789" w:type="dxa"/>
-          </w:tcPr>
-          <w:p>
-            <w:pPr>
-              <w:cnfStyle w:val="000000000000" w:firstRow="0" w:lastRow="0" w:firstColumn="0" w:lastColumn="0" w:oddVBand="0" w:evenVBand="0" w:oddHBand="0" w:evenHBand="0" w:firstRowFirstColumn="0" w:firstRowLastColumn="0" w:lastRowFirstColumn="0" w:lastRowLastColumn="0"/>
-            </w:pPr>
-          </w:p>
-        </w:tc>
-        <w:tc>
-          <w:tcPr>
-            <w:tcW w:w="3710" w:type="dxa"/>
+            <w:tcW w:w="2474" w:type="dxa"/>
+          </w:tcPr>
+          <w:p>
+            <w:pPr>
+              <w:cnfStyle w:val="000000000000" w:firstRow="0" w:lastRow="0" w:firstColumn="0" w:lastColumn="0" w:oddVBand="0" w:evenVBand="0" w:oddHBand="0" w:evenHBand="0" w:firstRowFirstColumn="0" w:firstRowLastColumn="0" w:lastRowFirstColumn="0" w:lastRowLastColumn="0"/>
+            </w:pPr>
+          </w:p>
+        </w:tc>
+        <w:tc>
+          <w:tcPr>
+            <w:tcW w:w="2068" w:type="dxa"/>
+          </w:tcPr>
+          <w:p>
+            <w:pPr>
+              <w:cnfStyle w:val="000000000000" w:firstRow="0" w:lastRow="0" w:firstColumn="0" w:lastColumn="0" w:oddVBand="0" w:evenVBand="0" w:oddHBand="0" w:evenHBand="0" w:firstRowFirstColumn="0" w:firstRowLastColumn="0" w:lastRowFirstColumn="0" w:lastRowLastColumn="0"/>
+            </w:pPr>
+          </w:p>
+        </w:tc>
+        <w:tc>
+          <w:tcPr>
+            <w:tcW w:w="3941" w:type="dxa"/>
+          </w:tcPr>
+          <w:p>
+            <w:pPr>
+              <w:cnfStyle w:val="000000000000" w:firstRow="0" w:lastRow="0" w:firstColumn="0" w:lastColumn="0" w:oddVBand="0" w:evenVBand="0" w:oddHBand="0" w:evenHBand="0" w:firstRowFirstColumn="0" w:firstRowLastColumn="0" w:lastRowFirstColumn="0" w:lastRowLastColumn="0"/>
+            </w:pPr>
+          </w:p>
+        </w:tc>
+        <w:tc>
+          <w:tcPr>
+            <w:tcW w:w="3859" w:type="dxa"/>
           </w:tcPr>
           <w:p>
             <w:pPr>
@@ -846,13 +898,15 @@
     <w:p/>
     <w:p/>
     <w:p/>
-    <w:p/>
+    <w:p>
+      <w:bookmarkStart w:id="0" w:name="_GoBack"/>
+      <w:bookmarkEnd w:id="0"/>
+    </w:p>
     <w:p/>
     <w:p/>
     <w:p/>
     <w:p>
       <w:r>
-        <w:lastRenderedPageBreak/>
         <w:t>Netzteil:</w:t>
       </w:r>
     </w:p>
@@ -867,25 +921,30 @@
       </w:hyperlink>
     </w:p>
     <w:p>
+      <w:proofErr w:type="spellStart"/>
       <w:r>
         <w:t>Beamer</w:t>
       </w:r>
+      <w:proofErr w:type="spellEnd"/>
     </w:p>
     <w:p>
-      <w:hyperlink r:id="rId7" w:history="1">
-        <w:r>
-          <w:rPr>
-            <w:rStyle w:val="Hyperlink"/>
-          </w:rPr>
-          <w:t>https://www.amazon.de/APEMAN-Unterst%C3%BCtzt-Elektronische-Kompatibel-Gesch%C3%A4ftspr%C3%A4sentation/dp/B082TYYK27/ref=asc_df_B082TYYK27/?tag=googshopde-21&amp;linkCode=df0&amp;hvadid=407451094558&amp;hvpos=&amp;hvnetw=g&amp;hvrand=15890249083299380449&amp;hvpone=&amp;hvptwo=&amp;hvqmt=&amp;hvdev=c&amp;hvdvcmdl=&amp;hvlocint=&amp;hvlocphy=1000751&amp;hvtargid=pla-872124818591&amp;psc=1&amp;th=1&amp;psc=1&amp;tag=&amp;ref=&amp;adgrpid=89664668360&amp;hvpone=&amp;hvptwo=&amp;hvadid=407451094558&amp;hvpos=&amp;hvnetw=g&amp;hvrand=15890249083299380449&amp;hvqmt=&amp;hvdev=c&amp;hvdvcmdl=&amp;hvlocint=&amp;hvlocphy=1000751&amp;hvtargid=pla-872124818591</w:t>
-        </w:r>
-      </w:hyperlink>
+      <w:pPr>
+        <w:rPr>
+          <w:rStyle w:val="Hyperlink"/>
+        </w:rPr>
+      </w:pPr>
+      <w:r>
+        <w:rPr>
+          <w:rStyle w:val="Hyperlink"/>
+        </w:rPr>
+        <w:t xml:space="preserve">https://www.amazon.de/APEMAN-Unterstützt-Elektronische-Kompatibel-Geschäftspräsentation/dp/B082TYYK27/ </w:t>
+      </w:r>
     </w:p>
     <w:p>
       <w:r>
         <w:t>(Alternativ)</w:t>
       </w:r>
-      <w:hyperlink r:id="rId8" w:history="1">
+      <w:hyperlink r:id="rId7" w:history="1">
         <w:r>
           <w:rPr>
             <w:rStyle w:val="Hyperlink"/>
@@ -913,7 +972,7 @@
       </w:r>
     </w:p>
     <w:p>
-      <w:hyperlink r:id="rId9" w:history="1">
+      <w:hyperlink r:id="rId8" w:history="1">
         <w:r>
           <w:rPr>
             <w:rStyle w:val="Hyperlink"/>
@@ -929,7 +988,7 @@
       </w:r>
     </w:p>
     <w:p>
-      <w:hyperlink r:id="rId10" w:history="1">
+      <w:hyperlink r:id="rId9" w:history="1">
         <w:r>
           <w:rPr>
             <w:rStyle w:val="Hyperlink"/>
@@ -940,12 +999,14 @@
     </w:p>
     <w:p/>
     <w:p>
+      <w:proofErr w:type="spellStart"/>
       <w:r>
         <w:t>Lattepanda</w:t>
       </w:r>
+      <w:proofErr w:type="spellEnd"/>
     </w:p>
     <w:p>
-      <w:hyperlink r:id="rId11" w:history="1">
+      <w:hyperlink r:id="rId10" w:history="1">
         <w:r>
           <w:rPr>
             <w:rStyle w:val="Hyperlink"/>
@@ -955,8 +1016,8 @@
       </w:hyperlink>
     </w:p>
     <w:sectPr>
-      <w:headerReference w:type="default" r:id="rId12"/>
-      <w:footerReference w:type="default" r:id="rId13"/>
+      <w:headerReference w:type="default" r:id="rId11"/>
+      <w:footerReference w:type="default" r:id="rId12"/>
       <w:pgSz w:w="16838" w:h="11906" w:orient="landscape"/>
       <w:pgMar w:top="1417" w:right="1417" w:bottom="1417" w:left="1134" w:header="708" w:footer="708" w:gutter="0"/>
       <w:cols w:space="708"/>
@@ -967,7 +1028,7 @@
 </file>
 
 <file path=word/endnotes.xml><?xml version="1.0" encoding="utf-8"?>
-<w:endnotes xmlns:wpc="http://schemas.microsoft.com/office/word/2010/wordprocessingCanvas" xmlns:cx="http://schemas.microsoft.com/office/drawing/2014/chartex" xmlns:cx1="http://schemas.microsoft.com/office/drawing/2015/9/8/chartex" xmlns:cx2="http://schemas.microsoft.com/office/drawing/2015/10/21/chartex" xmlns:cx3="http://schemas.microsoft.com/office/drawing/2016/5/9/chartex" xmlns:cx4="http://schemas.microsoft.com/office/drawing/2016/5/10/chartex" xmlns:cx5="http://schemas.microsoft.com/office/drawing/2016/5/11/chartex" xmlns:cx6="http://schemas.microsoft.com/office/drawing/2016/5/12/chartex" xmlns:cx7="http://schemas.microsoft.com/office/drawing/2016/5/13/chartex" xmlns:cx8="http://schemas.microsoft.com/office/drawing/2016/5/14/chartex" xmlns:mc="http://schemas.openxmlformats.org/markup-compatibility/2006" xmlns:aink="http://schemas.microsoft.com/office/drawing/2016/ink" xmlns:am3d="http://schemas.microsoft.com/office/drawing/2017/model3d" xmlns:o="urn:schemas-microsoft-com:office:office" xmlns:r="http://schemas.openxmlformats.org/officeDocument/2006/relationships" xmlns:m="http://schemas.openxmlformats.org/officeDocument/2006/math" xmlns:v="urn:schemas-microsoft-com:vml" xmlns:wp14="http://schemas.microsoft.com/office/word/2010/wordprocessingDrawing" xmlns:wp="http://schemas.openxmlformats.org/drawingml/2006/wordprocessingDrawing" xmlns:w10="urn:schemas-microsoft-com:office:word" xmlns:w="http://schemas.openxmlformats.org/wordprocessingml/2006/main" xmlns:w14="http://schemas.microsoft.com/office/word/2010/wordml" xmlns:w15="http://schemas.microsoft.com/office/word/2012/wordml" xmlns:w16cex="http://schemas.microsoft.com/office/word/2018/wordml/cex" xmlns:w16cid="http://schemas.microsoft.com/office/word/2016/wordml/cid" xmlns:w16="http://schemas.microsoft.com/office/word/2018/wordml" xmlns:w16se="http://schemas.microsoft.com/office/word/2015/wordml/symex" xmlns:wpg="http://schemas.microsoft.com/office/word/2010/wordprocessingGroup" xmlns:wpi="http://schemas.microsoft.com/office/word/2010/wordprocessingInk" xmlns:wne="http://schemas.microsoft.com/office/word/2006/wordml" xmlns:wps="http://schemas.microsoft.com/office/word/2010/wordprocessingShape" mc:Ignorable="w14 w15 w16se w16cid w16 w16cex wp14">
+<w:endnotes xmlns:wpc="http://schemas.microsoft.com/office/word/2010/wordprocessingCanvas" xmlns:mc="http://schemas.openxmlformats.org/markup-compatibility/2006" xmlns:o="urn:schemas-microsoft-com:office:office" xmlns:r="http://schemas.openxmlformats.org/officeDocument/2006/relationships" xmlns:m="http://schemas.openxmlformats.org/officeDocument/2006/math" xmlns:v="urn:schemas-microsoft-com:vml" xmlns:wp14="http://schemas.microsoft.com/office/word/2010/wordprocessingDrawing" xmlns:wp="http://schemas.openxmlformats.org/drawingml/2006/wordprocessingDrawing" xmlns:w10="urn:schemas-microsoft-com:office:word" xmlns:w="http://schemas.openxmlformats.org/wordprocessingml/2006/main" xmlns:w14="http://schemas.microsoft.com/office/word/2010/wordml" xmlns:w15="http://schemas.microsoft.com/office/word/2012/wordml" xmlns:wpg="http://schemas.microsoft.com/office/word/2010/wordprocessingGroup" xmlns:wpi="http://schemas.microsoft.com/office/word/2010/wordprocessingInk" xmlns:wne="http://schemas.microsoft.com/office/word/2006/wordml" xmlns:wps="http://schemas.microsoft.com/office/word/2010/wordprocessingShape" mc:Ignorable="w14 w15 wp14">
   <w:endnote w:type="separator" w:id="-1">
     <w:p>
       <w:pPr>
@@ -992,14 +1053,19 @@
 </file>
 
 <file path=word/footer1.xml><?xml version="1.0" encoding="utf-8"?>
-<w:ftr xmlns:wpc="http://schemas.microsoft.com/office/word/2010/wordprocessingCanvas" xmlns:cx="http://schemas.microsoft.com/office/drawing/2014/chartex" xmlns:cx1="http://schemas.microsoft.com/office/drawing/2015/9/8/chartex" xmlns:cx2="http://schemas.microsoft.com/office/drawing/2015/10/21/chartex" xmlns:cx3="http://schemas.microsoft.com/office/drawing/2016/5/9/chartex" xmlns:cx4="http://schemas.microsoft.com/office/drawing/2016/5/10/chartex" xmlns:cx5="http://schemas.microsoft.com/office/drawing/2016/5/11/chartex" xmlns:cx6="http://schemas.microsoft.com/office/drawing/2016/5/12/chartex" xmlns:cx7="http://schemas.microsoft.com/office/drawing/2016/5/13/chartex" xmlns:cx8="http://schemas.microsoft.com/office/drawing/2016/5/14/chartex" xmlns:mc="http://schemas.openxmlformats.org/markup-compatibility/2006" xmlns:aink="http://schemas.microsoft.com/office/drawing/2016/ink" xmlns:am3d="http://schemas.microsoft.com/office/drawing/2017/model3d" xmlns:o="urn:schemas-microsoft-com:office:office" xmlns:r="http://schemas.openxmlformats.org/officeDocument/2006/relationships" xmlns:m="http://schemas.openxmlformats.org/officeDocument/2006/math" xmlns:v="urn:schemas-microsoft-com:vml" xmlns:wp14="http://schemas.microsoft.com/office/word/2010/wordprocessingDrawing" xmlns:wp="http://schemas.openxmlformats.org/drawingml/2006/wordprocessingDrawing" xmlns:w10="urn:schemas-microsoft-com:office:word" xmlns:w="http://schemas.openxmlformats.org/wordprocessingml/2006/main" xmlns:w14="http://schemas.microsoft.com/office/word/2010/wordml" xmlns:w15="http://schemas.microsoft.com/office/word/2012/wordml" xmlns:w16cex="http://schemas.microsoft.com/office/word/2018/wordml/cex" xmlns:w16cid="http://schemas.microsoft.com/office/word/2016/wordml/cid" xmlns:w16="http://schemas.microsoft.com/office/word/2018/wordml" xmlns:w16se="http://schemas.microsoft.com/office/word/2015/wordml/symex" xmlns:wpg="http://schemas.microsoft.com/office/word/2010/wordprocessingGroup" xmlns:wpi="http://schemas.microsoft.com/office/word/2010/wordprocessingInk" xmlns:wne="http://schemas.microsoft.com/office/word/2006/wordml" xmlns:wps="http://schemas.microsoft.com/office/word/2010/wordprocessingShape" mc:Ignorable="w14 w15 w16se w16cid w16 w16cex wp14">
+<w:ftr xmlns:wpc="http://schemas.microsoft.com/office/word/2010/wordprocessingCanvas" xmlns:mc="http://schemas.openxmlformats.org/markup-compatibility/2006" xmlns:o="urn:schemas-microsoft-com:office:office" xmlns:r="http://schemas.openxmlformats.org/officeDocument/2006/relationships" xmlns:m="http://schemas.openxmlformats.org/officeDocument/2006/math" xmlns:v="urn:schemas-microsoft-com:vml" xmlns:wp14="http://schemas.microsoft.com/office/word/2010/wordprocessingDrawing" xmlns:wp="http://schemas.openxmlformats.org/drawingml/2006/wordprocessingDrawing" xmlns:w10="urn:schemas-microsoft-com:office:word" xmlns:w="http://schemas.openxmlformats.org/wordprocessingml/2006/main" xmlns:w14="http://schemas.microsoft.com/office/word/2010/wordml" xmlns:w15="http://schemas.microsoft.com/office/word/2012/wordml" xmlns:wpg="http://schemas.microsoft.com/office/word/2010/wordprocessingGroup" xmlns:wpi="http://schemas.microsoft.com/office/word/2010/wordprocessingInk" xmlns:wne="http://schemas.microsoft.com/office/word/2006/wordml" xmlns:wps="http://schemas.microsoft.com/office/word/2010/wordprocessingShape" mc:Ignorable="w14 w15 wp14">
   <w:p>
     <w:pPr>
       <w:pStyle w:val="Fuzeile"/>
+      <w:tabs>
+        <w:tab w:val="clear" w:pos="4536"/>
+        <w:tab w:val="center" w:pos="7088"/>
+      </w:tabs>
       <w:rPr>
         <w:lang w:val="en-GB"/>
       </w:rPr>
     </w:pPr>
+    <w:proofErr w:type="spellStart"/>
     <w:r>
       <w:rPr>
         <w:lang w:val="en-GB"/>
@@ -1012,6 +1078,7 @@
       </w:rPr>
       <w:t>auteilliste</w:t>
     </w:r>
+    <w:proofErr w:type="spellEnd"/>
     <w:r>
       <w:rPr>
         <w:lang w:val="en-GB"/>
@@ -1030,6 +1097,41 @@
         <w:lang w:val="en-GB"/>
       </w:rPr>
       <w:tab/>
+    </w:r>
+    <w:r>
+      <w:rPr>
+        <w:lang w:val="en-GB"/>
+      </w:rPr>
+      <w:tab/>
+    </w:r>
+    <w:r>
+      <w:rPr>
+        <w:lang w:val="en-GB"/>
+      </w:rPr>
+      <w:tab/>
+    </w:r>
+    <w:r>
+      <w:rPr>
+        <w:lang w:val="en-GB"/>
+      </w:rPr>
+      <w:tab/>
+    </w:r>
+    <w:r>
+      <w:rPr>
+        <w:lang w:val="en-GB"/>
+      </w:rPr>
+      <w:tab/>
+    </w:r>
+    <w:r>
+      <w:rPr>
+        <w:lang w:val="en-GB"/>
+      </w:rPr>
+      <w:tab/>
+    </w:r>
+    <w:r>
+      <w:rPr>
+        <w:lang w:val="en-GB"/>
+      </w:rPr>
       <w:t>V1.0</w:t>
     </w:r>
   </w:p>
@@ -1037,7 +1139,7 @@
 </file>
 
 <file path=word/footnotes.xml><?xml version="1.0" encoding="utf-8"?>
-<w:footnotes xmlns:wpc="http://schemas.microsoft.com/office/word/2010/wordprocessingCanvas" xmlns:cx="http://schemas.microsoft.com/office/drawing/2014/chartex" xmlns:cx1="http://schemas.microsoft.com/office/drawing/2015/9/8/chartex" xmlns:cx2="http://schemas.microsoft.com/office/drawing/2015/10/21/chartex" xmlns:cx3="http://schemas.microsoft.com/office/drawing/2016/5/9/chartex" xmlns:cx4="http://schemas.microsoft.com/office/drawing/2016/5/10/chartex" xmlns:cx5="http://schemas.microsoft.com/office/drawing/2016/5/11/chartex" xmlns:cx6="http://schemas.microsoft.com/office/drawing/2016/5/12/chartex" xmlns:cx7="http://schemas.microsoft.com/office/drawing/2016/5/13/chartex" xmlns:cx8="http://schemas.microsoft.com/office/drawing/2016/5/14/chartex" xmlns:mc="http://schemas.openxmlformats.org/markup-compatibility/2006" xmlns:aink="http://schemas.microsoft.com/office/drawing/2016/ink" xmlns:am3d="http://schemas.microsoft.com/office/drawing/2017/model3d" xmlns:o="urn:schemas-microsoft-com:office:office" xmlns:r="http://schemas.openxmlformats.org/officeDocument/2006/relationships" xmlns:m="http://schemas.openxmlformats.org/officeDocument/2006/math" xmlns:v="urn:schemas-microsoft-com:vml" xmlns:wp14="http://schemas.microsoft.com/office/word/2010/wordprocessingDrawing" xmlns:wp="http://schemas.openxmlformats.org/drawingml/2006/wordprocessingDrawing" xmlns:w10="urn:schemas-microsoft-com:office:word" xmlns:w="http://schemas.openxmlformats.org/wordprocessingml/2006/main" xmlns:w14="http://schemas.microsoft.com/office/word/2010/wordml" xmlns:w15="http://schemas.microsoft.com/office/word/2012/wordml" xmlns:w16cex="http://schemas.microsoft.com/office/word/2018/wordml/cex" xmlns:w16cid="http://schemas.microsoft.com/office/word/2016/wordml/cid" xmlns:w16="http://schemas.microsoft.com/office/word/2018/wordml" xmlns:w16se="http://schemas.microsoft.com/office/word/2015/wordml/symex" xmlns:wpg="http://schemas.microsoft.com/office/word/2010/wordprocessingGroup" xmlns:wpi="http://schemas.microsoft.com/office/word/2010/wordprocessingInk" xmlns:wne="http://schemas.microsoft.com/office/word/2006/wordml" xmlns:wps="http://schemas.microsoft.com/office/word/2010/wordprocessingShape" mc:Ignorable="w14 w15 w16se w16cid w16 w16cex wp14">
+<w:footnotes xmlns:wpc="http://schemas.microsoft.com/office/word/2010/wordprocessingCanvas" xmlns:mc="http://schemas.openxmlformats.org/markup-compatibility/2006" xmlns:o="urn:schemas-microsoft-com:office:office" xmlns:r="http://schemas.openxmlformats.org/officeDocument/2006/relationships" xmlns:m="http://schemas.openxmlformats.org/officeDocument/2006/math" xmlns:v="urn:schemas-microsoft-com:vml" xmlns:wp14="http://schemas.microsoft.com/office/word/2010/wordprocessingDrawing" xmlns:wp="http://schemas.openxmlformats.org/drawingml/2006/wordprocessingDrawing" xmlns:w10="urn:schemas-microsoft-com:office:word" xmlns:w="http://schemas.openxmlformats.org/wordprocessingml/2006/main" xmlns:w14="http://schemas.microsoft.com/office/word/2010/wordml" xmlns:w15="http://schemas.microsoft.com/office/word/2012/wordml" xmlns:wpg="http://schemas.microsoft.com/office/word/2010/wordprocessingGroup" xmlns:wpi="http://schemas.microsoft.com/office/word/2010/wordprocessingInk" xmlns:wne="http://schemas.microsoft.com/office/word/2006/wordml" xmlns:wps="http://schemas.microsoft.com/office/word/2010/wordprocessingShape" mc:Ignorable="w14 w15 wp14">
   <w:footnote w:type="separator" w:id="-1">
     <w:p>
       <w:pPr>
@@ -1062,10 +1164,14 @@
 </file>
 
 <file path=word/header1.xml><?xml version="1.0" encoding="utf-8"?>
-<w:hdr xmlns:wpc="http://schemas.microsoft.com/office/word/2010/wordprocessingCanvas" xmlns:cx="http://schemas.microsoft.com/office/drawing/2014/chartex" xmlns:cx1="http://schemas.microsoft.com/office/drawing/2015/9/8/chartex" xmlns:cx2="http://schemas.microsoft.com/office/drawing/2015/10/21/chartex" xmlns:cx3="http://schemas.microsoft.com/office/drawing/2016/5/9/chartex" xmlns:cx4="http://schemas.microsoft.com/office/drawing/2016/5/10/chartex" xmlns:cx5="http://schemas.microsoft.com/office/drawing/2016/5/11/chartex" xmlns:cx6="http://schemas.microsoft.com/office/drawing/2016/5/12/chartex" xmlns:cx7="http://schemas.microsoft.com/office/drawing/2016/5/13/chartex" xmlns:cx8="http://schemas.microsoft.com/office/drawing/2016/5/14/chartex" xmlns:mc="http://schemas.openxmlformats.org/markup-compatibility/2006" xmlns:aink="http://schemas.microsoft.com/office/drawing/2016/ink" xmlns:am3d="http://schemas.microsoft.com/office/drawing/2017/model3d" xmlns:o="urn:schemas-microsoft-com:office:office" xmlns:r="http://schemas.openxmlformats.org/officeDocument/2006/relationships" xmlns:m="http://schemas.openxmlformats.org/officeDocument/2006/math" xmlns:v="urn:schemas-microsoft-com:vml" xmlns:wp14="http://schemas.microsoft.com/office/word/2010/wordprocessingDrawing" xmlns:wp="http://schemas.openxmlformats.org/drawingml/2006/wordprocessingDrawing" xmlns:w10="urn:schemas-microsoft-com:office:word" xmlns:w="http://schemas.openxmlformats.org/wordprocessingml/2006/main" xmlns:w14="http://schemas.microsoft.com/office/word/2010/wordml" xmlns:w15="http://schemas.microsoft.com/office/word/2012/wordml" xmlns:w16cex="http://schemas.microsoft.com/office/word/2018/wordml/cex" xmlns:w16cid="http://schemas.microsoft.com/office/word/2016/wordml/cid" xmlns:w16="http://schemas.microsoft.com/office/word/2018/wordml" xmlns:w16se="http://schemas.microsoft.com/office/word/2015/wordml/symex" xmlns:wpg="http://schemas.microsoft.com/office/word/2010/wordprocessingGroup" xmlns:wpi="http://schemas.microsoft.com/office/word/2010/wordprocessingInk" xmlns:wne="http://schemas.microsoft.com/office/word/2006/wordml" xmlns:wps="http://schemas.microsoft.com/office/word/2010/wordprocessingShape" mc:Ignorable="w14 w15 w16se w16cid w16 w16cex wp14">
+<w:hdr xmlns:wpc="http://schemas.microsoft.com/office/word/2010/wordprocessingCanvas" xmlns:mc="http://schemas.openxmlformats.org/markup-compatibility/2006" xmlns:o="urn:schemas-microsoft-com:office:office" xmlns:r="http://schemas.openxmlformats.org/officeDocument/2006/relationships" xmlns:m="http://schemas.openxmlformats.org/officeDocument/2006/math" xmlns:v="urn:schemas-microsoft-com:vml" xmlns:wp14="http://schemas.microsoft.com/office/word/2010/wordprocessingDrawing" xmlns:wp="http://schemas.openxmlformats.org/drawingml/2006/wordprocessingDrawing" xmlns:w10="urn:schemas-microsoft-com:office:word" xmlns:w="http://schemas.openxmlformats.org/wordprocessingml/2006/main" xmlns:w14="http://schemas.microsoft.com/office/word/2010/wordml" xmlns:w15="http://schemas.microsoft.com/office/word/2012/wordml" xmlns:wpg="http://schemas.microsoft.com/office/word/2010/wordprocessingGroup" xmlns:wpi="http://schemas.microsoft.com/office/word/2010/wordprocessingInk" xmlns:wne="http://schemas.microsoft.com/office/word/2006/wordml" xmlns:wps="http://schemas.microsoft.com/office/word/2010/wordprocessingShape" mc:Ignorable="w14 w15 wp14">
   <w:p>
     <w:pPr>
       <w:pStyle w:val="Kopfzeile"/>
+      <w:tabs>
+        <w:tab w:val="clear" w:pos="4536"/>
+        <w:tab w:val="center" w:pos="7088"/>
+      </w:tabs>
     </w:pPr>
     <w:r>
       <w:t>HTL Mistelbach</w:t>
@@ -1076,6 +1182,26 @@
     </w:r>
     <w:r>
       <w:tab/>
+    </w:r>
+    <w:r>
+      <w:tab/>
+    </w:r>
+    <w:r>
+      <w:tab/>
+    </w:r>
+    <w:r>
+      <w:tab/>
+    </w:r>
+    <w:r>
+      <w:tab/>
+    </w:r>
+    <w:r>
+      <w:tab/>
+    </w:r>
+    <w:r>
+      <w:tab/>
+    </w:r>
+    <w:r>
       <w:t>4AHBG</w:t>
     </w:r>
   </w:p>
@@ -1083,7 +1209,7 @@
 </file>
 
 <file path=word/styles.xml><?xml version="1.0" encoding="utf-8"?>
-<w:styles xmlns:mc="http://schemas.openxmlformats.org/markup-compatibility/2006" xmlns:r="http://schemas.openxmlformats.org/officeDocument/2006/relationships" xmlns:w="http://schemas.openxmlformats.org/wordprocessingml/2006/main" xmlns:w14="http://schemas.microsoft.com/office/word/2010/wordml" xmlns:w15="http://schemas.microsoft.com/office/word/2012/wordml" xmlns:w16cex="http://schemas.microsoft.com/office/word/2018/wordml/cex" xmlns:w16cid="http://schemas.microsoft.com/office/word/2016/wordml/cid" xmlns:w16="http://schemas.microsoft.com/office/word/2018/wordml" xmlns:w16se="http://schemas.microsoft.com/office/word/2015/wordml/symex" mc:Ignorable="w14 w15 w16se w16cid w16 w16cex">
+<w:styles xmlns:mc="http://schemas.openxmlformats.org/markup-compatibility/2006" xmlns:r="http://schemas.openxmlformats.org/officeDocument/2006/relationships" xmlns:w="http://schemas.openxmlformats.org/wordprocessingml/2006/main" xmlns:w14="http://schemas.microsoft.com/office/word/2010/wordml" xmlns:w15="http://schemas.microsoft.com/office/word/2012/wordml" mc:Ignorable="w14 w15">
   <w:docDefaults>
     <w:rPrDefault>
       <w:rPr>
@@ -1099,7 +1225,7 @@
       </w:pPr>
     </w:pPrDefault>
   </w:docDefaults>
-  <w:latentStyles w:defLockedState="0" w:defUIPriority="99" w:defSemiHidden="0" w:defUnhideWhenUsed="0" w:defQFormat="0" w:count="376">
+  <w:latentStyles w:defLockedState="0" w:defUIPriority="99" w:defSemiHidden="0" w:defUnhideWhenUsed="0" w:defQFormat="0" w:count="371">
     <w:lsdException w:name="Normal" w:uiPriority="0" w:qFormat="1"/>
     <w:lsdException w:name="heading 1" w:uiPriority="9" w:qFormat="1"/>
     <w:lsdException w:name="heading 2" w:semiHidden="1" w:uiPriority="9" w:unhideWhenUsed="1" w:qFormat="1"/>
@@ -1471,11 +1597,6 @@
     <w:lsdException w:name="List Table 5 Dark Accent 6" w:uiPriority="50"/>
     <w:lsdException w:name="List Table 6 Colorful Accent 6" w:uiPriority="51"/>
     <w:lsdException w:name="List Table 7 Colorful Accent 6" w:uiPriority="52"/>
-    <w:lsdException w:name="Mention" w:semiHidden="1" w:unhideWhenUsed="1"/>
-    <w:lsdException w:name="Smart Hyperlink" w:semiHidden="1" w:unhideWhenUsed="1"/>
-    <w:lsdException w:name="Hashtag" w:semiHidden="1" w:unhideWhenUsed="1"/>
-    <w:lsdException w:name="Unresolved Mention" w:semiHidden="1" w:unhideWhenUsed="1"/>
-    <w:lsdException w:name="Smart Link" w:semiHidden="1" w:unhideWhenUsed="1"/>
   </w:latentStyles>
   <w:style w:type="paragraph" w:default="1" w:styleId="Standard">
     <w:name w:val="Normal"/>
@@ -1678,7 +1799,7 @@
       <w:u w:val="single"/>
     </w:rPr>
   </w:style>
-  <w:style w:type="character" w:styleId="NichtaufgelsteErwhnung">
+  <w:style w:type="character" w:customStyle="1" w:styleId="UnresolvedMention">
     <w:name w:val="Unresolved Mention"/>
     <w:basedOn w:val="Absatz-Standardschriftart"/>
     <w:uiPriority w:val="99"/>
@@ -1705,6 +1826,81 @@
       <w:szCs w:val="48"/>
       <w:lang w:eastAsia="de-AT"/>
     </w:rPr>
+  </w:style>
+  <w:style w:type="table" w:styleId="Gitternetztabelle2Akzent1">
+    <w:name w:val="Grid Table 2 Accent 1"/>
+    <w:basedOn w:val="NormaleTabelle"/>
+    <w:uiPriority w:val="47"/>
+    <w:rsid w:val="00B70A37"/>
+    <w:pPr>
+      <w:spacing w:after="0" w:line="240" w:lineRule="auto"/>
+    </w:pPr>
+    <w:tblPr>
+      <w:tblStyleRowBandSize w:val="1"/>
+      <w:tblStyleColBandSize w:val="1"/>
+      <w:tblBorders>
+        <w:top w:val="single" w:sz="2" w:space="0" w:color="8EAADB" w:themeColor="accent1" w:themeTint="99"/>
+        <w:bottom w:val="single" w:sz="2" w:space="0" w:color="8EAADB" w:themeColor="accent1" w:themeTint="99"/>
+        <w:insideH w:val="single" w:sz="2" w:space="0" w:color="8EAADB" w:themeColor="accent1" w:themeTint="99"/>
+        <w:insideV w:val="single" w:sz="2" w:space="0" w:color="8EAADB" w:themeColor="accent1" w:themeTint="99"/>
+      </w:tblBorders>
+    </w:tblPr>
+    <w:tblStylePr w:type="firstRow">
+      <w:rPr>
+        <w:b/>
+        <w:bCs/>
+      </w:rPr>
+      <w:tblPr/>
+      <w:tcPr>
+        <w:tcBorders>
+          <w:top w:val="nil"/>
+          <w:bottom w:val="single" w:sz="12" w:space="0" w:color="8EAADB" w:themeColor="accent1" w:themeTint="99"/>
+          <w:insideH w:val="nil"/>
+          <w:insideV w:val="nil"/>
+        </w:tcBorders>
+        <w:shd w:val="clear" w:color="auto" w:fill="FFFFFF" w:themeFill="background1"/>
+      </w:tcPr>
+    </w:tblStylePr>
+    <w:tblStylePr w:type="lastRow">
+      <w:rPr>
+        <w:b/>
+        <w:bCs/>
+      </w:rPr>
+      <w:tblPr/>
+      <w:tcPr>
+        <w:tcBorders>
+          <w:top w:val="double" w:sz="2" w:space="0" w:color="8EAADB" w:themeColor="accent1" w:themeTint="99"/>
+          <w:bottom w:val="nil"/>
+          <w:insideH w:val="nil"/>
+          <w:insideV w:val="nil"/>
+        </w:tcBorders>
+        <w:shd w:val="clear" w:color="auto" w:fill="FFFFFF" w:themeFill="background1"/>
+      </w:tcPr>
+    </w:tblStylePr>
+    <w:tblStylePr w:type="firstCol">
+      <w:rPr>
+        <w:b/>
+        <w:bCs/>
+      </w:rPr>
+    </w:tblStylePr>
+    <w:tblStylePr w:type="lastCol">
+      <w:rPr>
+        <w:b/>
+        <w:bCs/>
+      </w:rPr>
+    </w:tblStylePr>
+    <w:tblStylePr w:type="band1Vert">
+      <w:tblPr/>
+      <w:tcPr>
+        <w:shd w:val="clear" w:color="auto" w:fill="D9E2F3" w:themeFill="accent1" w:themeFillTint="33"/>
+      </w:tcPr>
+    </w:tblStylePr>
+    <w:tblStylePr w:type="band1Horz">
+      <w:tblPr/>
+      <w:tcPr>
+        <w:shd w:val="clear" w:color="auto" w:fill="D9E2F3" w:themeFill="accent1" w:themeFillTint="33"/>
+      </w:tcPr>
+    </w:tblStylePr>
   </w:style>
 </w:styles>
 </file>
